--- a/Ranab-OJT.docx
+++ b/Ranab-OJT.docx
@@ -88,15 +88,16 @@
           <w:sz w:val="32"/>
           <w:szCs w:val="32"/>
         </w:rPr>
-        <w:t>Web Application – “Mero</w:t>
-      </w:r>
+        <w:t>Web Application – “</w:t>
+      </w:r>
+      <w:proofErr w:type="spellStart"/>
       <w:r>
         <w:rPr>
           <w:rFonts w:ascii="Times New Roman" w:hAnsi="Times New Roman" w:cs="Times New Roman"/>
           <w:sz w:val="32"/>
           <w:szCs w:val="32"/>
         </w:rPr>
-        <w:t>N</w:t>
+        <w:t>Mero</w:t>
       </w:r>
       <w:r>
         <w:rPr>
@@ -104,7 +105,24 @@
           <w:sz w:val="32"/>
           <w:szCs w:val="32"/>
         </w:rPr>
-        <w:t>iwas”</w:t>
+        <w:t>N</w:t>
+      </w:r>
+      <w:r>
+        <w:rPr>
+          <w:rFonts w:ascii="Times New Roman" w:hAnsi="Times New Roman" w:cs="Times New Roman"/>
+          <w:sz w:val="32"/>
+          <w:szCs w:val="32"/>
+        </w:rPr>
+        <w:t>iwas</w:t>
+      </w:r>
+      <w:proofErr w:type="spellEnd"/>
+      <w:r>
+        <w:rPr>
+          <w:rFonts w:ascii="Times New Roman" w:hAnsi="Times New Roman" w:cs="Times New Roman"/>
+          <w:sz w:val="32"/>
+          <w:szCs w:val="32"/>
+        </w:rPr>
+        <w:t>”</w:t>
       </w:r>
     </w:p>
     <w:p>
@@ -124,7 +142,7 @@
           <w:szCs w:val="32"/>
         </w:rPr>
         <w:pict w14:anchorId="43A3D808">
-          <v:line id="1026" o:spid="_x0000_s1029" style="position:absolute;left:0;text-align:left;z-index:2;visibility:visible;mso-wrap-distance-left:0;mso-wrap-distance-right:0;mso-position-horizontal:center;mso-position-horizontal-relative:margin" from="0,23.6pt" to=".75pt,143.6pt" strokeweight="1.5pt">
+          <v:line id="1026" o:spid="_x0000_s2053" style="position:absolute;left:0;text-align:left;z-index:2;visibility:visible;mso-wrap-distance-left:0;mso-wrap-distance-right:0;mso-position-horizontal:center;mso-position-horizontal-relative:margin" from="0,23.6pt" to=".75pt,143.6pt" strokeweight="1.5pt">
             <v:stroke joinstyle="miter"/>
             <w10:wrap anchorx="margin"/>
           </v:line>
@@ -147,7 +165,7 @@
           <w:szCs w:val="32"/>
         </w:rPr>
         <w:pict w14:anchorId="7FA39646">
-          <v:line id="1027" o:spid="_x0000_s1028" style="position:absolute;z-index:5;visibility:visible;mso-wrap-distance-left:0;mso-wrap-distance-right:0;mso-width-relative:margin;mso-height-relative:margin" from="207pt,11.95pt" to="207.75pt,104.95pt" strokeweight="1.5pt">
+          <v:line id="1027" o:spid="_x0000_s2052" style="position:absolute;z-index:5;visibility:visible;mso-wrap-distance-left:0;mso-wrap-distance-right:0;mso-width-relative:margin;mso-height-relative:margin" from="207pt,11.95pt" to="207.75pt,104.95pt" strokeweight="1.5pt">
             <v:stroke joinstyle="miter"/>
           </v:line>
         </w:pict>
@@ -160,7 +178,7 @@
           <w:szCs w:val="32"/>
         </w:rPr>
         <w:pict w14:anchorId="41C906CC">
-          <v:line id="1028" o:spid="_x0000_s1027" style="position:absolute;z-index:4;visibility:visible;mso-wrap-distance-left:0;mso-wrap-distance-right:0;mso-width-relative:margin;mso-height-relative:margin" from="242.2pt,10.75pt" to="242.95pt,103.75pt" strokeweight="1.5pt">
+          <v:line id="1028" o:spid="_x0000_s2051" style="position:absolute;z-index:4;visibility:visible;mso-wrap-distance-left:0;mso-wrap-distance-right:0;mso-width-relative:margin;mso-height-relative:margin" from="242.2pt,10.75pt" to="242.95pt,103.75pt" strokeweight="1.5pt">
             <v:stroke joinstyle="miter"/>
           </v:line>
         </w:pict>
@@ -343,93 +361,93 @@
           <w:sz w:val="32"/>
           <w:szCs w:val="32"/>
         </w:rPr>
-        <w:t>egistration Number :-</w:t>
-      </w:r>
-      <w:r>
-        <w:t xml:space="preserve"> </w:t>
-      </w:r>
+        <w:t xml:space="preserve">egistration </w:t>
+      </w:r>
+      <w:proofErr w:type="gramStart"/>
       <w:r>
         <w:rPr>
           <w:rFonts w:ascii="Times New Roman" w:hAnsi="Times New Roman" w:cs="Times New Roman"/>
           <w:sz w:val="32"/>
           <w:szCs w:val="32"/>
         </w:rPr>
-        <w:t>813271640023</w:t>
-      </w:r>
-    </w:p>
-    <w:p>
-      <w:pPr>
-        <w:jc w:val="center"/>
+        <w:t>Number :</w:t>
+      </w:r>
+      <w:proofErr w:type="gramEnd"/>
+      <w:r>
         <w:rPr>
           <w:rFonts w:ascii="Times New Roman" w:hAnsi="Times New Roman" w:cs="Times New Roman"/>
           <w:sz w:val="32"/>
           <w:szCs w:val="32"/>
         </w:rPr>
-      </w:pPr>
+        <w:t>-</w:t>
+      </w:r>
+      <w:r>
+        <w:t xml:space="preserve"> </w:t>
+      </w:r>
       <w:r>
         <w:rPr>
           <w:rFonts w:ascii="Times New Roman" w:hAnsi="Times New Roman" w:cs="Times New Roman"/>
           <w:sz w:val="32"/>
           <w:szCs w:val="32"/>
         </w:rPr>
-        <w:t>Symbol Number :-</w:t>
-      </w:r>
-      <w:r>
-        <w:t xml:space="preserve"> </w:t>
-      </w:r>
-      <w:r>
+        <w:t>813271640023</w:t>
+      </w:r>
+    </w:p>
+    <w:p>
+      <w:pPr>
+        <w:jc w:val="center"/>
         <w:rPr>
           <w:rFonts w:ascii="Times New Roman" w:hAnsi="Times New Roman" w:cs="Times New Roman"/>
           <w:sz w:val="32"/>
           <w:szCs w:val="32"/>
         </w:rPr>
-        <w:t>12737745</w:t>
-      </w:r>
-    </w:p>
-    <w:p>
-      <w:pPr>
+      </w:pPr>
+      <w:r>
         <w:rPr>
           <w:rFonts w:ascii="Times New Roman" w:hAnsi="Times New Roman" w:cs="Times New Roman"/>
           <w:sz w:val="32"/>
           <w:szCs w:val="32"/>
         </w:rPr>
-      </w:pPr>
-    </w:p>
-    <w:p>
-      <w:pPr>
-        <w:jc w:val="center"/>
+        <w:t xml:space="preserve">Symbol </w:t>
+      </w:r>
+      <w:proofErr w:type="gramStart"/>
+      <w:r>
         <w:rPr>
           <w:rFonts w:ascii="Times New Roman" w:hAnsi="Times New Roman" w:cs="Times New Roman"/>
           <w:sz w:val="32"/>
           <w:szCs w:val="32"/>
         </w:rPr>
-      </w:pPr>
+        <w:t>Number :</w:t>
+      </w:r>
+      <w:proofErr w:type="gramEnd"/>
       <w:r>
         <w:rPr>
           <w:rFonts w:ascii="Times New Roman" w:hAnsi="Times New Roman" w:cs="Times New Roman"/>
           <w:sz w:val="32"/>
           <w:szCs w:val="32"/>
         </w:rPr>
-        <w:t>Department of Education</w:t>
-      </w:r>
-    </w:p>
-    <w:p>
-      <w:pPr>
-        <w:jc w:val="center"/>
+        <w:t>-</w:t>
+      </w:r>
+      <w:r>
+        <w:t xml:space="preserve"> </w:t>
+      </w:r>
+      <w:r>
         <w:rPr>
           <w:rFonts w:ascii="Times New Roman" w:hAnsi="Times New Roman" w:cs="Times New Roman"/>
           <w:sz w:val="32"/>
           <w:szCs w:val="32"/>
         </w:rPr>
-      </w:pPr>
-      <w:r>
+        <w:t>12737745</w:t>
+      </w:r>
+    </w:p>
+    <w:p>
+      <w:pPr>
         <w:rPr>
           <w:rFonts w:ascii="Times New Roman" w:hAnsi="Times New Roman" w:cs="Times New Roman"/>
           <w:sz w:val="32"/>
           <w:szCs w:val="32"/>
         </w:rPr>
-        <w:t>Kathmandu Metropolitan City Office,</w:t>
-      </w:r>
+      </w:pPr>
     </w:p>
     <w:p>
       <w:pPr>
@@ -446,7 +464,7 @@
           <w:sz w:val="32"/>
           <w:szCs w:val="32"/>
         </w:rPr>
-        <w:t>Kathmandu, Nepal</w:t>
+        <w:t>Department of Education</w:t>
       </w:r>
     </w:p>
     <w:p>
@@ -464,22 +482,58 @@
           <w:sz w:val="32"/>
           <w:szCs w:val="32"/>
         </w:rPr>
-        <w:t>Date:02/0</w:t>
-      </w:r>
-      <w:r>
+        <w:t>Kathmandu Metropolitan City Office,</w:t>
+      </w:r>
+    </w:p>
+    <w:p>
+      <w:pPr>
+        <w:jc w:val="center"/>
         <w:rPr>
           <w:rFonts w:ascii="Times New Roman" w:hAnsi="Times New Roman" w:cs="Times New Roman"/>
           <w:sz w:val="32"/>
           <w:szCs w:val="32"/>
         </w:rPr>
-        <w:t>8</w:t>
-      </w:r>
+      </w:pPr>
       <w:r>
         <w:rPr>
           <w:rFonts w:ascii="Times New Roman" w:hAnsi="Times New Roman" w:cs="Times New Roman"/>
           <w:sz w:val="32"/>
           <w:szCs w:val="32"/>
         </w:rPr>
+        <w:t>Kathmandu, Nepal</w:t>
+      </w:r>
+    </w:p>
+    <w:p>
+      <w:pPr>
+        <w:jc w:val="center"/>
+        <w:rPr>
+          <w:rFonts w:ascii="Times New Roman" w:hAnsi="Times New Roman" w:cs="Times New Roman"/>
+          <w:sz w:val="32"/>
+          <w:szCs w:val="32"/>
+        </w:rPr>
+      </w:pPr>
+      <w:r>
+        <w:rPr>
+          <w:rFonts w:ascii="Times New Roman" w:hAnsi="Times New Roman" w:cs="Times New Roman"/>
+          <w:sz w:val="32"/>
+          <w:szCs w:val="32"/>
+        </w:rPr>
+        <w:t>Date:02/0</w:t>
+      </w:r>
+      <w:r>
+        <w:rPr>
+          <w:rFonts w:ascii="Times New Roman" w:hAnsi="Times New Roman" w:cs="Times New Roman"/>
+          <w:sz w:val="32"/>
+          <w:szCs w:val="32"/>
+        </w:rPr>
+        <w:t>8</w:t>
+      </w:r>
+      <w:r>
+        <w:rPr>
+          <w:rFonts w:ascii="Times New Roman" w:hAnsi="Times New Roman" w:cs="Times New Roman"/>
+          <w:sz w:val="32"/>
+          <w:szCs w:val="32"/>
+        </w:rPr>
         <w:t>/2024</w:t>
       </w:r>
     </w:p>
@@ -605,13 +659,23 @@
         </w:rPr>
         <w:t xml:space="preserve">iwas” by </w:t>
       </w:r>
-      <w:r>
-        <w:rPr>
-          <w:rFonts w:ascii="Times New Roman" w:hAnsi="Times New Roman" w:cs="Times New Roman"/>
-          <w:sz w:val="24"/>
-          <w:szCs w:val="24"/>
-        </w:rPr>
-        <w:t>MeroNiwas Team</w:t>
+      <w:proofErr w:type="spellStart"/>
+      <w:r>
+        <w:rPr>
+          <w:rFonts w:ascii="Times New Roman" w:hAnsi="Times New Roman" w:cs="Times New Roman"/>
+          <w:sz w:val="24"/>
+          <w:szCs w:val="24"/>
+        </w:rPr>
+        <w:t>MeroNiwas</w:t>
+      </w:r>
+      <w:proofErr w:type="spellEnd"/>
+      <w:r>
+        <w:rPr>
+          <w:rFonts w:ascii="Times New Roman" w:hAnsi="Times New Roman" w:cs="Times New Roman"/>
+          <w:sz w:val="24"/>
+          <w:szCs w:val="24"/>
+        </w:rPr>
+        <w:t xml:space="preserve"> Team</w:t>
       </w:r>
       <w:r>
         <w:rPr>
@@ -684,7 +748,7 @@
           <w:szCs w:val="28"/>
         </w:rPr>
         <w:pict w14:anchorId="58169441">
-          <v:line id="1029" o:spid="_x0000_s1026" style="position:absolute;z-index:3;visibility:visible;mso-wrap-distance-left:0;mso-wrap-distance-right:0" from="335.25pt,19.55pt" to="468.75pt,21.05pt" strokeweight=".5pt">
+          <v:line id="1029" o:spid="_x0000_s2050" style="position:absolute;z-index:3;visibility:visible;mso-wrap-distance-left:0;mso-wrap-distance-right:0" from="335.25pt,19.55pt" to="468.75pt,21.05pt" strokeweight=".5pt">
             <v:stroke joinstyle="miter"/>
           </v:line>
         </w:pict>
@@ -759,7 +823,25 @@
           <w:sz w:val="24"/>
           <w:szCs w:val="24"/>
         </w:rPr>
-        <w:t>Name of School: Shivapuri Secondary School</w:t>
+        <w:t xml:space="preserve">Name of School: </w:t>
+      </w:r>
+      <w:proofErr w:type="spellStart"/>
+      <w:r>
+        <w:rPr>
+          <w:rFonts w:ascii="Times New Roman" w:hAnsi="Times New Roman" w:cs="Times New Roman"/>
+          <w:sz w:val="24"/>
+          <w:szCs w:val="24"/>
+        </w:rPr>
+        <w:t>Shivapuri</w:t>
+      </w:r>
+      <w:proofErr w:type="spellEnd"/>
+      <w:r>
+        <w:rPr>
+          <w:rFonts w:ascii="Times New Roman" w:hAnsi="Times New Roman" w:cs="Times New Roman"/>
+          <w:sz w:val="24"/>
+          <w:szCs w:val="24"/>
+        </w:rPr>
+        <w:t xml:space="preserve"> Secondary School</w:t>
       </w:r>
     </w:p>
     <w:p>
@@ -828,6 +910,169 @@
           <w:szCs w:val="28"/>
         </w:rPr>
       </w:pPr>
+    </w:p>
+    <w:p>
+      <w:pPr>
+        <w:spacing w:before="100" w:beforeAutospacing="1" w:after="100" w:afterAutospacing="1" w:line="240" w:lineRule="auto"/>
+        <w:rPr>
+          <w:rFonts w:ascii="Times New Roman" w:eastAsia="Times New Roman" w:hAnsi="Times New Roman" w:cs="Times New Roman"/>
+          <w:b/>
+          <w:bCs/>
+          <w:sz w:val="36"/>
+          <w:szCs w:val="36"/>
+        </w:rPr>
+      </w:pPr>
+    </w:p>
+    <w:p>
+      <w:pPr>
+        <w:spacing w:before="100" w:beforeAutospacing="1" w:after="100" w:afterAutospacing="1" w:line="240" w:lineRule="auto"/>
+        <w:rPr>
+          <w:rFonts w:ascii="Times New Roman" w:eastAsia="Times New Roman" w:hAnsi="Times New Roman" w:cs="Times New Roman"/>
+          <w:sz w:val="36"/>
+          <w:szCs w:val="36"/>
+        </w:rPr>
+      </w:pPr>
+      <w:r>
+        <w:rPr>
+          <w:rFonts w:ascii="Times New Roman" w:eastAsia="Times New Roman" w:hAnsi="Times New Roman" w:cs="Times New Roman"/>
+          <w:b/>
+          <w:bCs/>
+          <w:sz w:val="36"/>
+          <w:szCs w:val="36"/>
+        </w:rPr>
+        <w:lastRenderedPageBreak/>
+        <w:t>Abstract</w:t>
+      </w:r>
+    </w:p>
+    <w:p>
+      <w:pPr>
+        <w:spacing w:before="100" w:beforeAutospacing="1" w:after="100" w:afterAutospacing="1" w:line="240" w:lineRule="auto"/>
+        <w:rPr>
+          <w:rFonts w:ascii="Times New Roman" w:eastAsia="Times New Roman" w:hAnsi="Times New Roman" w:cs="Times New Roman"/>
+          <w:sz w:val="24"/>
+          <w:szCs w:val="24"/>
+        </w:rPr>
+      </w:pPr>
+      <w:r>
+        <w:rPr>
+          <w:rFonts w:ascii="Times New Roman" w:eastAsia="Times New Roman" w:hAnsi="Times New Roman" w:cs="Times New Roman"/>
+          <w:sz w:val="24"/>
+          <w:szCs w:val="24"/>
+        </w:rPr>
+        <w:t>This On-the-Job Training (OJT) report describes the practical experience gained while developing the "Mero Niwas" web application. The report explains the project's goals, main activities, and scope, focusing on how CRUD (Create, Read, Update, and Delete) operations were implemented using Django. This training has provided important skills and a better understanding of web development, preparing the author for future opportunities in computer engineering.</w:t>
+      </w:r>
+    </w:p>
+    <w:p>
+      <w:pPr>
+        <w:spacing w:after="0" w:line="240" w:lineRule="auto"/>
+        <w:rPr>
+          <w:rFonts w:ascii="Times New Roman" w:eastAsia="Times New Roman" w:hAnsi="Times New Roman" w:cs="Times New Roman"/>
+          <w:sz w:val="24"/>
+          <w:szCs w:val="24"/>
+        </w:rPr>
+      </w:pPr>
+    </w:p>
+    <w:p>
+      <w:pPr>
+        <w:spacing w:after="0" w:line="240" w:lineRule="auto"/>
+        <w:rPr>
+          <w:rFonts w:ascii="Times New Roman" w:eastAsia="Times New Roman" w:hAnsi="Times New Roman" w:cs="Times New Roman"/>
+          <w:sz w:val="24"/>
+          <w:szCs w:val="24"/>
+        </w:rPr>
+      </w:pPr>
+    </w:p>
+    <w:p>
+      <w:pPr>
+        <w:spacing w:before="100" w:beforeAutospacing="1" w:after="100" w:afterAutospacing="1" w:line="240" w:lineRule="auto"/>
+        <w:rPr>
+          <w:rFonts w:ascii="Times New Roman" w:eastAsia="Times New Roman" w:hAnsi="Times New Roman" w:cs="Times New Roman"/>
+          <w:sz w:val="36"/>
+          <w:szCs w:val="36"/>
+        </w:rPr>
+      </w:pPr>
+      <w:r>
+        <w:rPr>
+          <w:rFonts w:ascii="Times New Roman" w:eastAsia="Times New Roman" w:hAnsi="Times New Roman" w:cs="Times New Roman"/>
+          <w:b/>
+          <w:bCs/>
+          <w:sz w:val="36"/>
+          <w:szCs w:val="36"/>
+        </w:rPr>
+        <w:t>Acknowledgement</w:t>
+      </w:r>
+    </w:p>
+    <w:p>
+      <w:pPr>
+        <w:spacing w:before="100" w:beforeAutospacing="1" w:after="100" w:afterAutospacing="1" w:line="240" w:lineRule="auto"/>
+        <w:rPr>
+          <w:rFonts w:ascii="Times New Roman" w:eastAsia="Times New Roman" w:hAnsi="Times New Roman" w:cs="Times New Roman"/>
+          <w:sz w:val="24"/>
+          <w:szCs w:val="24"/>
+        </w:rPr>
+      </w:pPr>
+      <w:r>
+        <w:rPr>
+          <w:rFonts w:ascii="Times New Roman" w:eastAsia="Times New Roman" w:hAnsi="Times New Roman" w:cs="Times New Roman"/>
+          <w:sz w:val="24"/>
+          <w:szCs w:val="24"/>
+        </w:rPr>
+        <w:t xml:space="preserve">I want to thank everyone who helped me during the Mero Niwas project. Special thanks to </w:t>
+      </w:r>
+      <w:proofErr w:type="spellStart"/>
+      <w:r>
+        <w:rPr>
+          <w:rFonts w:ascii="Times New Roman" w:eastAsia="Times New Roman" w:hAnsi="Times New Roman" w:cs="Times New Roman"/>
+          <w:sz w:val="24"/>
+          <w:szCs w:val="24"/>
+        </w:rPr>
+        <w:t>Dursikshya</w:t>
+      </w:r>
+      <w:proofErr w:type="spellEnd"/>
+      <w:r>
+        <w:rPr>
+          <w:rFonts w:ascii="Times New Roman" w:eastAsia="Times New Roman" w:hAnsi="Times New Roman" w:cs="Times New Roman"/>
+          <w:sz w:val="24"/>
+          <w:szCs w:val="24"/>
+        </w:rPr>
+        <w:t xml:space="preserve"> Education Network, located above Mandala Book Point, Kanti Path, Kathmandu 44600, for giving me the chance to do this training in their organization.</w:t>
+      </w:r>
+    </w:p>
+    <w:p>
+      <w:pPr>
+        <w:spacing w:before="100" w:beforeAutospacing="1" w:after="100" w:afterAutospacing="1" w:line="240" w:lineRule="auto"/>
+        <w:rPr>
+          <w:rFonts w:ascii="Times New Roman" w:eastAsia="Times New Roman" w:hAnsi="Times New Roman" w:cs="Times New Roman"/>
+          <w:sz w:val="24"/>
+          <w:szCs w:val="24"/>
+        </w:rPr>
+      </w:pPr>
+      <w:r>
+        <w:rPr>
+          <w:rFonts w:ascii="Times New Roman" w:eastAsia="Times New Roman" w:hAnsi="Times New Roman" w:cs="Times New Roman"/>
+          <w:sz w:val="24"/>
+          <w:szCs w:val="24"/>
+        </w:rPr>
+        <w:t>I am especially grateful to my mentor, Mr. Binod Tamang, for his guidance and support throughout the project. His feedback and encouragement were very helpful.</w:t>
+      </w:r>
+    </w:p>
+    <w:p>
+      <w:pPr>
+        <w:spacing w:before="100" w:beforeAutospacing="1" w:after="100" w:afterAutospacing="1" w:line="240" w:lineRule="auto"/>
+        <w:rPr>
+          <w:rFonts w:ascii="Times New Roman" w:eastAsia="Times New Roman" w:hAnsi="Times New Roman" w:cs="Times New Roman"/>
+          <w:sz w:val="24"/>
+          <w:szCs w:val="24"/>
+        </w:rPr>
+      </w:pPr>
+      <w:r>
+        <w:rPr>
+          <w:rFonts w:ascii="Times New Roman" w:eastAsia="Times New Roman" w:hAnsi="Times New Roman" w:cs="Times New Roman"/>
+          <w:sz w:val="24"/>
+          <w:szCs w:val="24"/>
+        </w:rPr>
+        <w:t>I also want to thank my friends and colleagues for their support and teamwork. Their cooperation made this project a great learning experience.</w:t>
+      </w:r>
     </w:p>
     <w:p>
       <w:pPr>
@@ -842,17 +1087,6 @@
     </w:p>
     <w:p>
       <w:pPr>
-        <w:spacing w:after="186" w:line="240" w:lineRule="auto"/>
-        <w:ind w:right="-15"/>
-        <w:rPr>
-          <w:rFonts w:ascii="Times New Roman" w:hAnsi="Times New Roman" w:cs="Times New Roman"/>
-          <w:sz w:val="28"/>
-          <w:szCs w:val="28"/>
-        </w:rPr>
-      </w:pPr>
-    </w:p>
-    <w:p>
-      <w:pPr>
         <w:rPr>
           <w:rFonts w:ascii="Times New Roman" w:hAnsi="Times New Roman" w:cs="Times New Roman"/>
           <w:sz w:val="32"/>
@@ -862,6 +1096,721 @@
     </w:p>
     <w:p>
       <w:pPr>
+        <w:rPr>
+          <w:rFonts w:ascii="Times New Roman" w:hAnsi="Times New Roman" w:cs="Times New Roman"/>
+          <w:sz w:val="32"/>
+          <w:szCs w:val="32"/>
+        </w:rPr>
+      </w:pPr>
+    </w:p>
+    <w:p>
+      <w:pPr>
+        <w:rPr>
+          <w:rFonts w:ascii="Times New Roman" w:hAnsi="Times New Roman" w:cs="Times New Roman"/>
+          <w:sz w:val="32"/>
+          <w:szCs w:val="32"/>
+        </w:rPr>
+      </w:pPr>
+    </w:p>
+    <w:p>
+      <w:pPr>
+        <w:rPr>
+          <w:rFonts w:ascii="Times New Roman" w:hAnsi="Times New Roman" w:cs="Times New Roman"/>
+          <w:sz w:val="32"/>
+          <w:szCs w:val="32"/>
+        </w:rPr>
+      </w:pPr>
+    </w:p>
+    <w:p>
+      <w:pPr>
+        <w:rPr>
+          <w:rFonts w:ascii="Times New Roman" w:hAnsi="Times New Roman" w:cs="Times New Roman"/>
+          <w:sz w:val="32"/>
+          <w:szCs w:val="32"/>
+        </w:rPr>
+      </w:pPr>
+    </w:p>
+    <w:p>
+      <w:pPr>
+        <w:rPr>
+          <w:rFonts w:ascii="Times New Roman" w:hAnsi="Times New Roman" w:cs="Times New Roman"/>
+          <w:sz w:val="32"/>
+          <w:szCs w:val="32"/>
+        </w:rPr>
+      </w:pPr>
+    </w:p>
+    <w:p>
+      <w:pPr>
+        <w:rPr>
+          <w:rFonts w:ascii="Times New Roman" w:hAnsi="Times New Roman" w:cs="Times New Roman"/>
+          <w:sz w:val="32"/>
+          <w:szCs w:val="32"/>
+        </w:rPr>
+      </w:pPr>
+    </w:p>
+    <w:p>
+      <w:pPr>
+        <w:rPr>
+          <w:rFonts w:ascii="Times New Roman" w:hAnsi="Times New Roman" w:cs="Times New Roman"/>
+          <w:sz w:val="32"/>
+          <w:szCs w:val="32"/>
+        </w:rPr>
+      </w:pPr>
+    </w:p>
+    <w:p>
+      <w:pPr>
+        <w:rPr>
+          <w:rFonts w:ascii="Times New Roman" w:hAnsi="Times New Roman" w:cs="Times New Roman"/>
+          <w:sz w:val="32"/>
+          <w:szCs w:val="32"/>
+        </w:rPr>
+      </w:pPr>
+    </w:p>
+    <w:p>
+      <w:pPr>
+        <w:rPr>
+          <w:rFonts w:ascii="Times New Roman" w:hAnsi="Times New Roman" w:cs="Times New Roman"/>
+          <w:sz w:val="32"/>
+          <w:szCs w:val="32"/>
+        </w:rPr>
+      </w:pPr>
+    </w:p>
+    <w:p>
+      <w:pPr>
+        <w:jc w:val="center"/>
+        <w:rPr>
+          <w:rFonts w:ascii="Times New Roman" w:eastAsia="Times New Roman" w:hAnsi="Times New Roman" w:cs="Times New Roman"/>
+          <w:b/>
+          <w:bCs/>
+          <w:color w:val="000000" w:themeColor="text1"/>
+          <w:sz w:val="40"/>
+          <w:szCs w:val="40"/>
+          <w:shd w:val="clear" w:color="auto" w:fill="FFFFFF"/>
+        </w:rPr>
+      </w:pPr>
+      <w:r>
+        <w:rPr>
+          <w:rFonts w:ascii="Times New Roman" w:eastAsia="Times New Roman" w:hAnsi="Times New Roman" w:cs="Times New Roman"/>
+          <w:b/>
+          <w:bCs/>
+          <w:color w:val="000000" w:themeColor="text1"/>
+          <w:sz w:val="40"/>
+          <w:szCs w:val="40"/>
+          <w:shd w:val="clear" w:color="auto" w:fill="FFFFFF"/>
+        </w:rPr>
+        <w:lastRenderedPageBreak/>
+        <w:t xml:space="preserve">     </w:t>
+      </w:r>
+      <w:r>
+        <w:rPr>
+          <w:rFonts w:ascii="Times New Roman" w:eastAsia="Times New Roman" w:hAnsi="Times New Roman" w:cs="Times New Roman"/>
+          <w:b/>
+          <w:bCs/>
+          <w:color w:val="000000" w:themeColor="text1"/>
+          <w:sz w:val="40"/>
+          <w:szCs w:val="40"/>
+          <w:shd w:val="clear" w:color="auto" w:fill="FFFFFF"/>
+        </w:rPr>
+        <w:t xml:space="preserve">Table of Contents                                       </w:t>
+      </w:r>
+      <w:r>
+        <w:rPr>
+          <w:rFonts w:ascii="Times New Roman" w:eastAsia="Times New Roman" w:hAnsi="Times New Roman" w:cs="Times New Roman"/>
+          <w:b/>
+          <w:bCs/>
+          <w:color w:val="000000" w:themeColor="text1"/>
+          <w:sz w:val="40"/>
+          <w:szCs w:val="40"/>
+          <w:shd w:val="clear" w:color="auto" w:fill="FFFFFF"/>
+        </w:rPr>
+        <w:t xml:space="preserve"> </w:t>
+      </w:r>
+      <w:r>
+        <w:rPr>
+          <w:rFonts w:ascii="Times New Roman" w:eastAsia="Times New Roman" w:hAnsi="Times New Roman" w:cs="Times New Roman"/>
+          <w:b/>
+          <w:bCs/>
+          <w:color w:val="000000" w:themeColor="text1"/>
+          <w:sz w:val="40"/>
+          <w:szCs w:val="40"/>
+          <w:shd w:val="clear" w:color="auto" w:fill="FFFFFF"/>
+        </w:rPr>
+        <w:t xml:space="preserve"> Page</w:t>
+      </w:r>
+    </w:p>
+    <w:p>
+      <w:pPr>
+        <w:jc w:val="center"/>
+        <w:rPr>
+          <w:rFonts w:ascii="Times New Roman" w:eastAsia="Times New Roman" w:hAnsi="Times New Roman" w:cs="Times New Roman"/>
+          <w:b/>
+          <w:bCs/>
+          <w:color w:val="000000" w:themeColor="text1"/>
+          <w:sz w:val="28"/>
+          <w:szCs w:val="28"/>
+          <w:shd w:val="clear" w:color="auto" w:fill="FFFFFF"/>
+        </w:rPr>
+      </w:pPr>
+    </w:p>
+    <w:p>
+      <w:pPr>
+        <w:pStyle w:val="ListParagraph"/>
+        <w:numPr>
+          <w:ilvl w:val="0"/>
+          <w:numId w:val="8"/>
+        </w:numPr>
+        <w:spacing w:line="480" w:lineRule="auto"/>
+        <w:jc w:val="both"/>
+        <w:rPr>
+          <w:rFonts w:ascii="Times New Roman" w:eastAsia="Times New Roman" w:hAnsi="Times New Roman" w:cs="Times New Roman"/>
+          <w:color w:val="000000" w:themeColor="text1"/>
+          <w:sz w:val="28"/>
+          <w:szCs w:val="28"/>
+          <w:shd w:val="clear" w:color="auto" w:fill="FFFFFF"/>
+        </w:rPr>
+      </w:pPr>
+      <w:r>
+        <w:rPr>
+          <w:rFonts w:ascii="Times New Roman" w:eastAsia="Times New Roman" w:hAnsi="Times New Roman" w:cs="Times New Roman"/>
+          <w:color w:val="000000" w:themeColor="text1"/>
+          <w:sz w:val="28"/>
+          <w:szCs w:val="28"/>
+          <w:shd w:val="clear" w:color="auto" w:fill="FFFFFF"/>
+        </w:rPr>
+        <w:t xml:space="preserve">Introduction                                                                           </w:t>
+      </w:r>
+      <w:r>
+        <w:rPr>
+          <w:rFonts w:ascii="Times New Roman" w:eastAsia="Times New Roman" w:hAnsi="Times New Roman" w:cs="Times New Roman"/>
+          <w:color w:val="000000" w:themeColor="text1"/>
+          <w:sz w:val="28"/>
+          <w:szCs w:val="28"/>
+          <w:shd w:val="clear" w:color="auto" w:fill="FFFFFF"/>
+        </w:rPr>
+        <w:t xml:space="preserve"> </w:t>
+      </w:r>
+      <w:r>
+        <w:rPr>
+          <w:rFonts w:ascii="Times New Roman" w:eastAsia="Times New Roman" w:hAnsi="Times New Roman" w:cs="Times New Roman"/>
+          <w:color w:val="000000" w:themeColor="text1"/>
+          <w:sz w:val="28"/>
+          <w:szCs w:val="28"/>
+          <w:shd w:val="clear" w:color="auto" w:fill="FFFFFF"/>
+        </w:rPr>
+        <w:t xml:space="preserve"> </w:t>
+      </w:r>
+      <w:r>
+        <w:rPr>
+          <w:rFonts w:ascii="Times New Roman" w:eastAsia="Times New Roman" w:hAnsi="Times New Roman" w:cs="Times New Roman"/>
+          <w:color w:val="000000" w:themeColor="text1"/>
+          <w:sz w:val="28"/>
+          <w:szCs w:val="28"/>
+          <w:shd w:val="clear" w:color="auto" w:fill="FFFFFF"/>
+        </w:rPr>
+        <w:t>1-2</w:t>
+      </w:r>
+    </w:p>
+    <w:p>
+      <w:pPr>
+        <w:pStyle w:val="ListParagraph"/>
+        <w:numPr>
+          <w:ilvl w:val="1"/>
+          <w:numId w:val="8"/>
+        </w:numPr>
+        <w:spacing w:line="480" w:lineRule="auto"/>
+        <w:jc w:val="both"/>
+        <w:rPr>
+          <w:rFonts w:ascii="Times New Roman" w:eastAsia="Times New Roman" w:hAnsi="Times New Roman" w:cs="Times New Roman"/>
+          <w:color w:val="000000" w:themeColor="text1"/>
+          <w:sz w:val="28"/>
+          <w:szCs w:val="28"/>
+          <w:shd w:val="clear" w:color="auto" w:fill="FFFFFF"/>
+        </w:rPr>
+      </w:pPr>
+      <w:r>
+        <w:rPr>
+          <w:rFonts w:ascii="Times New Roman" w:eastAsia="Times New Roman" w:hAnsi="Times New Roman" w:cs="Times New Roman"/>
+          <w:color w:val="000000" w:themeColor="text1"/>
+          <w:sz w:val="28"/>
+          <w:szCs w:val="28"/>
+          <w:shd w:val="clear" w:color="auto" w:fill="FFFFFF"/>
+        </w:rPr>
+        <w:t xml:space="preserve">Introduction                                                                      </w:t>
+      </w:r>
+      <w:r>
+        <w:rPr>
+          <w:rFonts w:ascii="Times New Roman" w:eastAsia="Times New Roman" w:hAnsi="Times New Roman" w:cs="Times New Roman"/>
+          <w:color w:val="000000" w:themeColor="text1"/>
+          <w:sz w:val="28"/>
+          <w:szCs w:val="28"/>
+          <w:shd w:val="clear" w:color="auto" w:fill="FFFFFF"/>
+        </w:rPr>
+        <w:t xml:space="preserve"> </w:t>
+      </w:r>
+      <w:r>
+        <w:rPr>
+          <w:rFonts w:ascii="Times New Roman" w:eastAsia="Times New Roman" w:hAnsi="Times New Roman" w:cs="Times New Roman"/>
+          <w:color w:val="000000" w:themeColor="text1"/>
+          <w:sz w:val="28"/>
+          <w:szCs w:val="28"/>
+          <w:shd w:val="clear" w:color="auto" w:fill="FFFFFF"/>
+        </w:rPr>
+        <w:t>1</w:t>
+      </w:r>
+    </w:p>
+    <w:p>
+      <w:pPr>
+        <w:pStyle w:val="ListParagraph"/>
+        <w:numPr>
+          <w:ilvl w:val="1"/>
+          <w:numId w:val="8"/>
+        </w:numPr>
+        <w:spacing w:line="480" w:lineRule="auto"/>
+        <w:jc w:val="both"/>
+        <w:rPr>
+          <w:rFonts w:ascii="Times New Roman" w:eastAsia="Times New Roman" w:hAnsi="Times New Roman" w:cs="Times New Roman"/>
+          <w:color w:val="000000" w:themeColor="text1"/>
+          <w:sz w:val="28"/>
+          <w:szCs w:val="28"/>
+          <w:shd w:val="clear" w:color="auto" w:fill="FFFFFF"/>
+        </w:rPr>
+      </w:pPr>
+      <w:r>
+        <w:rPr>
+          <w:rFonts w:ascii="Times New Roman" w:eastAsia="Times New Roman" w:hAnsi="Times New Roman" w:cs="Times New Roman"/>
+          <w:color w:val="000000" w:themeColor="text1"/>
+          <w:sz w:val="28"/>
+          <w:szCs w:val="28"/>
+          <w:shd w:val="clear" w:color="auto" w:fill="FFFFFF"/>
+        </w:rPr>
+        <w:t>Detailed</w:t>
+      </w:r>
+      <w:r>
+        <w:rPr>
+          <w:rFonts w:ascii="Times New Roman" w:eastAsia="Times New Roman" w:hAnsi="Times New Roman" w:cs="Times New Roman"/>
+          <w:sz w:val="28"/>
+          <w:szCs w:val="28"/>
+        </w:rPr>
+        <w:t xml:space="preserve"> E</w:t>
+      </w:r>
+      <w:r>
+        <w:rPr>
+          <w:rFonts w:ascii="Times New Roman" w:eastAsia="Times New Roman" w:hAnsi="Times New Roman" w:cs="Times New Roman"/>
+          <w:sz w:val="28"/>
+          <w:szCs w:val="28"/>
+        </w:rPr>
+        <w:t>xplanation</w:t>
+      </w:r>
+      <w:r>
+        <w:rPr>
+          <w:rFonts w:ascii="Times New Roman" w:eastAsia="Times New Roman" w:hAnsi="Times New Roman" w:cs="Times New Roman"/>
+          <w:color w:val="000000" w:themeColor="text1"/>
+          <w:sz w:val="28"/>
+          <w:szCs w:val="28"/>
+          <w:shd w:val="clear" w:color="auto" w:fill="FFFFFF"/>
+        </w:rPr>
+        <w:t xml:space="preserve">                                  </w:t>
+      </w:r>
+      <w:r>
+        <w:rPr>
+          <w:rFonts w:ascii="Times New Roman" w:eastAsia="Times New Roman" w:hAnsi="Times New Roman" w:cs="Times New Roman"/>
+          <w:color w:val="000000" w:themeColor="text1"/>
+          <w:sz w:val="28"/>
+          <w:szCs w:val="28"/>
+          <w:shd w:val="clear" w:color="auto" w:fill="FFFFFF"/>
+        </w:rPr>
+        <w:t xml:space="preserve">                    </w:t>
+      </w:r>
+      <w:r>
+        <w:rPr>
+          <w:rFonts w:ascii="Times New Roman" w:eastAsia="Times New Roman" w:hAnsi="Times New Roman" w:cs="Times New Roman"/>
+          <w:color w:val="000000" w:themeColor="text1"/>
+          <w:sz w:val="28"/>
+          <w:szCs w:val="28"/>
+          <w:shd w:val="clear" w:color="auto" w:fill="FFFFFF"/>
+        </w:rPr>
+        <w:t xml:space="preserve">  </w:t>
+      </w:r>
+      <w:r>
+        <w:rPr>
+          <w:rFonts w:ascii="Times New Roman" w:eastAsia="Times New Roman" w:hAnsi="Times New Roman" w:cs="Times New Roman"/>
+          <w:color w:val="000000" w:themeColor="text1"/>
+          <w:sz w:val="28"/>
+          <w:szCs w:val="28"/>
+          <w:shd w:val="clear" w:color="auto" w:fill="FFFFFF"/>
+        </w:rPr>
+        <w:t xml:space="preserve"> </w:t>
+      </w:r>
+      <w:r>
+        <w:rPr>
+          <w:rFonts w:ascii="Times New Roman" w:eastAsia="Times New Roman" w:hAnsi="Times New Roman" w:cs="Times New Roman"/>
+          <w:color w:val="000000" w:themeColor="text1"/>
+          <w:sz w:val="28"/>
+          <w:szCs w:val="28"/>
+          <w:shd w:val="clear" w:color="auto" w:fill="FFFFFF"/>
+        </w:rPr>
+        <w:t>1</w:t>
+      </w:r>
+    </w:p>
+    <w:p>
+      <w:pPr>
+        <w:pStyle w:val="ListParagraph"/>
+        <w:numPr>
+          <w:ilvl w:val="1"/>
+          <w:numId w:val="8"/>
+        </w:numPr>
+        <w:spacing w:line="480" w:lineRule="auto"/>
+        <w:jc w:val="both"/>
+        <w:rPr>
+          <w:rFonts w:ascii="Times New Roman" w:eastAsia="Times New Roman" w:hAnsi="Times New Roman" w:cs="Times New Roman"/>
+          <w:color w:val="000000" w:themeColor="text1"/>
+          <w:sz w:val="28"/>
+          <w:szCs w:val="28"/>
+          <w:shd w:val="clear" w:color="auto" w:fill="FFFFFF"/>
+        </w:rPr>
+      </w:pPr>
+      <w:r>
+        <w:rPr>
+          <w:rFonts w:ascii="Times New Roman" w:eastAsia="Times New Roman" w:hAnsi="Times New Roman" w:cs="Times New Roman"/>
+          <w:color w:val="000000" w:themeColor="text1"/>
+          <w:sz w:val="28"/>
+          <w:szCs w:val="28"/>
+          <w:shd w:val="clear" w:color="auto" w:fill="FFFFFF"/>
+        </w:rPr>
+        <w:t>Technologies Used</w:t>
+      </w:r>
+      <w:r>
+        <w:rPr>
+          <w:rFonts w:ascii="Times New Roman" w:eastAsia="Times New Roman" w:hAnsi="Times New Roman" w:cs="Times New Roman"/>
+          <w:color w:val="000000" w:themeColor="text1"/>
+          <w:sz w:val="28"/>
+          <w:szCs w:val="28"/>
+          <w:shd w:val="clear" w:color="auto" w:fill="FFFFFF"/>
+        </w:rPr>
+        <w:t xml:space="preserve">                                             </w:t>
+      </w:r>
+      <w:r>
+        <w:rPr>
+          <w:rFonts w:ascii="Times New Roman" w:eastAsia="Times New Roman" w:hAnsi="Times New Roman" w:cs="Times New Roman"/>
+          <w:color w:val="000000" w:themeColor="text1"/>
+          <w:sz w:val="28"/>
+          <w:szCs w:val="28"/>
+          <w:shd w:val="clear" w:color="auto" w:fill="FFFFFF"/>
+        </w:rPr>
+        <w:t xml:space="preserve">              </w:t>
+      </w:r>
+      <w:r>
+        <w:rPr>
+          <w:rFonts w:ascii="Times New Roman" w:eastAsia="Times New Roman" w:hAnsi="Times New Roman" w:cs="Times New Roman"/>
+          <w:color w:val="000000" w:themeColor="text1"/>
+          <w:sz w:val="28"/>
+          <w:szCs w:val="28"/>
+          <w:shd w:val="clear" w:color="auto" w:fill="FFFFFF"/>
+        </w:rPr>
+        <w:t xml:space="preserve"> </w:t>
+      </w:r>
+      <w:r>
+        <w:rPr>
+          <w:rFonts w:ascii="Times New Roman" w:eastAsia="Times New Roman" w:hAnsi="Times New Roman" w:cs="Times New Roman"/>
+          <w:color w:val="000000" w:themeColor="text1"/>
+          <w:sz w:val="28"/>
+          <w:szCs w:val="28"/>
+          <w:shd w:val="clear" w:color="auto" w:fill="FFFFFF"/>
+        </w:rPr>
+        <w:t>2</w:t>
+      </w:r>
+    </w:p>
+    <w:p>
+      <w:pPr>
+        <w:pStyle w:val="ListParagraph"/>
+        <w:numPr>
+          <w:ilvl w:val="1"/>
+          <w:numId w:val="8"/>
+        </w:numPr>
+        <w:spacing w:line="480" w:lineRule="auto"/>
+        <w:jc w:val="both"/>
+        <w:rPr>
+          <w:rFonts w:ascii="Times New Roman" w:eastAsia="Times New Roman" w:hAnsi="Times New Roman" w:cs="Times New Roman"/>
+          <w:color w:val="000000" w:themeColor="text1"/>
+          <w:sz w:val="28"/>
+          <w:szCs w:val="28"/>
+          <w:shd w:val="clear" w:color="auto" w:fill="FFFFFF"/>
+        </w:rPr>
+      </w:pPr>
+      <w:r>
+        <w:rPr>
+          <w:rFonts w:ascii="Times New Roman" w:eastAsia="Times New Roman" w:hAnsi="Times New Roman" w:cs="Times New Roman"/>
+          <w:color w:val="000000" w:themeColor="text1"/>
+          <w:sz w:val="28"/>
+          <w:szCs w:val="28"/>
+          <w:shd w:val="clear" w:color="auto" w:fill="FFFFFF"/>
+        </w:rPr>
+        <w:t>Project Goals &amp; Challenges</w:t>
+      </w:r>
+      <w:r>
+        <w:rPr>
+          <w:rFonts w:ascii="Times New Roman" w:eastAsia="Times New Roman" w:hAnsi="Times New Roman" w:cs="Times New Roman"/>
+          <w:color w:val="000000" w:themeColor="text1"/>
+          <w:sz w:val="28"/>
+          <w:szCs w:val="28"/>
+          <w:shd w:val="clear" w:color="auto" w:fill="FFFFFF"/>
+        </w:rPr>
+        <w:t xml:space="preserve">                                              2 </w:t>
+      </w:r>
+    </w:p>
+    <w:p>
+      <w:pPr>
+        <w:pStyle w:val="ListParagraph"/>
+        <w:numPr>
+          <w:ilvl w:val="1"/>
+          <w:numId w:val="8"/>
+        </w:numPr>
+        <w:spacing w:line="480" w:lineRule="auto"/>
+        <w:jc w:val="both"/>
+        <w:rPr>
+          <w:rFonts w:ascii="Times New Roman" w:eastAsia="Times New Roman" w:hAnsi="Times New Roman" w:cs="Times New Roman"/>
+          <w:color w:val="000000" w:themeColor="text1"/>
+          <w:sz w:val="28"/>
+          <w:szCs w:val="28"/>
+          <w:shd w:val="clear" w:color="auto" w:fill="FFFFFF"/>
+        </w:rPr>
+      </w:pPr>
+      <w:r>
+        <w:rPr>
+          <w:rFonts w:ascii="Times New Roman" w:eastAsia="Times New Roman" w:hAnsi="Times New Roman" w:cs="Times New Roman"/>
+          <w:color w:val="000000" w:themeColor="text1"/>
+          <w:sz w:val="28"/>
+          <w:szCs w:val="28"/>
+          <w:shd w:val="clear" w:color="auto" w:fill="FFFFFF"/>
+        </w:rPr>
+        <w:t>Scope                                                                                 2</w:t>
+      </w:r>
+    </w:p>
+    <w:p>
+      <w:pPr>
+        <w:spacing w:line="480" w:lineRule="auto"/>
+        <w:ind w:left="720"/>
+        <w:jc w:val="both"/>
+        <w:rPr>
+          <w:rFonts w:ascii="Times New Roman" w:eastAsia="Times New Roman" w:hAnsi="Times New Roman" w:cs="Times New Roman"/>
+          <w:color w:val="000000" w:themeColor="text1"/>
+          <w:sz w:val="28"/>
+          <w:szCs w:val="28"/>
+          <w:shd w:val="clear" w:color="auto" w:fill="FFFFFF"/>
+        </w:rPr>
+      </w:pPr>
+    </w:p>
+    <w:p>
+      <w:pPr>
+        <w:pStyle w:val="ListParagraph"/>
+        <w:numPr>
+          <w:ilvl w:val="0"/>
+          <w:numId w:val="8"/>
+        </w:numPr>
+        <w:spacing w:line="480" w:lineRule="auto"/>
+        <w:jc w:val="both"/>
+        <w:rPr>
+          <w:rFonts w:ascii="Times New Roman" w:eastAsia="Times New Roman" w:hAnsi="Times New Roman" w:cs="Times New Roman"/>
+          <w:color w:val="000000" w:themeColor="text1"/>
+          <w:sz w:val="28"/>
+          <w:szCs w:val="28"/>
+          <w:shd w:val="clear" w:color="auto" w:fill="FFFFFF"/>
+        </w:rPr>
+      </w:pPr>
+      <w:r>
+        <w:rPr>
+          <w:rFonts w:ascii="Times New Roman" w:eastAsia="Times New Roman" w:hAnsi="Times New Roman" w:cs="Times New Roman"/>
+          <w:color w:val="000000" w:themeColor="text1"/>
+          <w:sz w:val="28"/>
+          <w:szCs w:val="28"/>
+          <w:shd w:val="clear" w:color="auto" w:fill="FFFFFF"/>
+        </w:rPr>
+        <w:t xml:space="preserve">Code                                                                                      </w:t>
+      </w:r>
+      <w:r>
+        <w:rPr>
+          <w:rFonts w:ascii="Times New Roman" w:eastAsia="Times New Roman" w:hAnsi="Times New Roman" w:cs="Times New Roman"/>
+          <w:color w:val="000000" w:themeColor="text1"/>
+          <w:sz w:val="28"/>
+          <w:szCs w:val="28"/>
+          <w:shd w:val="clear" w:color="auto" w:fill="FFFFFF"/>
+        </w:rPr>
+        <w:t xml:space="preserve"> </w:t>
+      </w:r>
+      <w:r>
+        <w:rPr>
+          <w:rFonts w:ascii="Times New Roman" w:eastAsia="Times New Roman" w:hAnsi="Times New Roman" w:cs="Times New Roman"/>
+          <w:color w:val="000000" w:themeColor="text1"/>
+          <w:sz w:val="28"/>
+          <w:szCs w:val="28"/>
+          <w:shd w:val="clear" w:color="auto" w:fill="FFFFFF"/>
+        </w:rPr>
+        <w:t>3</w:t>
+      </w:r>
+      <w:r>
+        <w:rPr>
+          <w:rFonts w:ascii="Times New Roman" w:eastAsia="Times New Roman" w:hAnsi="Times New Roman" w:cs="Times New Roman"/>
+          <w:color w:val="000000" w:themeColor="text1"/>
+          <w:sz w:val="28"/>
+          <w:szCs w:val="28"/>
+          <w:shd w:val="clear" w:color="auto" w:fill="FFFFFF"/>
+        </w:rPr>
+        <w:t>-5</w:t>
+      </w:r>
+    </w:p>
+    <w:p>
+      <w:pPr>
+        <w:pStyle w:val="ListParagraph"/>
+        <w:spacing w:line="480" w:lineRule="auto"/>
+        <w:ind w:left="1440"/>
+        <w:jc w:val="both"/>
+        <w:rPr>
+          <w:rFonts w:ascii="Times New Roman" w:eastAsia="Times New Roman" w:hAnsi="Times New Roman" w:cs="Times New Roman"/>
+          <w:color w:val="000000" w:themeColor="text1"/>
+          <w:sz w:val="28"/>
+          <w:szCs w:val="28"/>
+          <w:shd w:val="clear" w:color="auto" w:fill="FFFFFF"/>
+        </w:rPr>
+      </w:pPr>
+      <w:r>
+        <w:rPr>
+          <w:rFonts w:ascii="Times New Roman" w:eastAsia="Times New Roman" w:hAnsi="Times New Roman" w:cs="Times New Roman"/>
+          <w:color w:val="000000" w:themeColor="text1"/>
+          <w:sz w:val="28"/>
+          <w:szCs w:val="28"/>
+          <w:shd w:val="clear" w:color="auto" w:fill="FFFFFF"/>
+        </w:rPr>
+        <w:t>2.1 CRUD operation in Django                                             3,4</w:t>
+      </w:r>
+    </w:p>
+    <w:p>
+      <w:pPr>
+        <w:pStyle w:val="ListParagraph"/>
+        <w:spacing w:line="480" w:lineRule="auto"/>
+        <w:ind w:left="1440"/>
+        <w:jc w:val="both"/>
+        <w:rPr>
+          <w:rFonts w:ascii="Times New Roman" w:eastAsia="Times New Roman" w:hAnsi="Times New Roman" w:cs="Times New Roman"/>
+          <w:color w:val="000000" w:themeColor="text1"/>
+          <w:sz w:val="28"/>
+          <w:szCs w:val="28"/>
+          <w:shd w:val="clear" w:color="auto" w:fill="FFFFFF"/>
+        </w:rPr>
+      </w:pPr>
+      <w:r>
+        <w:rPr>
+          <w:rFonts w:ascii="Times New Roman" w:eastAsia="Times New Roman" w:hAnsi="Times New Roman" w:cs="Times New Roman"/>
+          <w:color w:val="000000" w:themeColor="text1"/>
+          <w:sz w:val="28"/>
+          <w:szCs w:val="28"/>
+          <w:shd w:val="clear" w:color="auto" w:fill="FFFFFF"/>
+        </w:rPr>
+        <w:t>2.2 Frontend CRUD view                                                       5</w:t>
+      </w:r>
+    </w:p>
+    <w:p>
+      <w:pPr>
+        <w:pStyle w:val="ListParagraph"/>
+        <w:spacing w:line="480" w:lineRule="auto"/>
+        <w:ind w:left="1440"/>
+        <w:jc w:val="both"/>
+        <w:rPr>
+          <w:rFonts w:ascii="Times New Roman" w:eastAsia="Times New Roman" w:hAnsi="Times New Roman" w:cs="Times New Roman"/>
+          <w:color w:val="000000" w:themeColor="text1"/>
+          <w:sz w:val="28"/>
+          <w:szCs w:val="28"/>
+          <w:shd w:val="clear" w:color="auto" w:fill="FFFFFF"/>
+        </w:rPr>
+      </w:pPr>
+    </w:p>
+    <w:p>
+      <w:pPr>
+        <w:pStyle w:val="ListParagraph"/>
+        <w:numPr>
+          <w:ilvl w:val="0"/>
+          <w:numId w:val="8"/>
+        </w:numPr>
+        <w:spacing w:line="480" w:lineRule="auto"/>
+        <w:jc w:val="both"/>
+        <w:rPr>
+          <w:rFonts w:ascii="Times New Roman" w:eastAsia="Times New Roman" w:hAnsi="Times New Roman" w:cs="Times New Roman"/>
+          <w:color w:val="000000" w:themeColor="text1"/>
+          <w:sz w:val="28"/>
+          <w:szCs w:val="28"/>
+          <w:shd w:val="clear" w:color="auto" w:fill="FFFFFF"/>
+        </w:rPr>
+      </w:pPr>
+      <w:r>
+        <w:rPr>
+          <w:rFonts w:ascii="Times New Roman" w:eastAsia="Times New Roman" w:hAnsi="Times New Roman" w:cs="Times New Roman"/>
+          <w:color w:val="000000" w:themeColor="text1"/>
+          <w:sz w:val="28"/>
+          <w:szCs w:val="28"/>
+          <w:shd w:val="clear" w:color="auto" w:fill="FFFFFF"/>
+        </w:rPr>
+        <w:t xml:space="preserve">Conclusion                                                                              </w:t>
+      </w:r>
+      <w:r>
+        <w:rPr>
+          <w:rFonts w:ascii="Times New Roman" w:eastAsia="Times New Roman" w:hAnsi="Times New Roman" w:cs="Times New Roman"/>
+          <w:color w:val="000000" w:themeColor="text1"/>
+          <w:sz w:val="28"/>
+          <w:szCs w:val="28"/>
+          <w:shd w:val="clear" w:color="auto" w:fill="FFFFFF"/>
+        </w:rPr>
+        <w:t xml:space="preserve"> </w:t>
+      </w:r>
+      <w:r>
+        <w:rPr>
+          <w:rFonts w:ascii="Times New Roman" w:eastAsia="Times New Roman" w:hAnsi="Times New Roman" w:cs="Times New Roman"/>
+          <w:color w:val="000000" w:themeColor="text1"/>
+          <w:sz w:val="28"/>
+          <w:szCs w:val="28"/>
+          <w:shd w:val="clear" w:color="auto" w:fill="FFFFFF"/>
+        </w:rPr>
+        <w:t>6</w:t>
+      </w:r>
+    </w:p>
+    <w:p>
+      <w:pPr>
+        <w:pStyle w:val="ListParagraph"/>
+        <w:numPr>
+          <w:ilvl w:val="0"/>
+          <w:numId w:val="8"/>
+        </w:numPr>
+        <w:spacing w:line="480" w:lineRule="auto"/>
+        <w:jc w:val="both"/>
+        <w:rPr>
+          <w:rFonts w:ascii="Times New Roman" w:eastAsia="Times New Roman" w:hAnsi="Times New Roman" w:cs="Times New Roman"/>
+          <w:color w:val="000000" w:themeColor="text1"/>
+          <w:sz w:val="28"/>
+          <w:szCs w:val="28"/>
+          <w:shd w:val="clear" w:color="auto" w:fill="FFFFFF"/>
+        </w:rPr>
+      </w:pPr>
+      <w:r>
+        <w:rPr>
+          <w:rFonts w:ascii="Times New Roman" w:eastAsia="Times New Roman" w:hAnsi="Times New Roman" w:cs="Times New Roman"/>
+          <w:color w:val="000000" w:themeColor="text1"/>
+          <w:sz w:val="28"/>
+          <w:szCs w:val="28"/>
+          <w:shd w:val="clear" w:color="auto" w:fill="FFFFFF"/>
+        </w:rPr>
+        <w:t xml:space="preserve">Reference                                                                                 </w:t>
+      </w:r>
+      <w:r>
+        <w:rPr>
+          <w:rFonts w:ascii="Times New Roman" w:eastAsia="Times New Roman" w:hAnsi="Times New Roman" w:cs="Times New Roman"/>
+          <w:color w:val="000000" w:themeColor="text1"/>
+          <w:sz w:val="28"/>
+          <w:szCs w:val="28"/>
+          <w:shd w:val="clear" w:color="auto" w:fill="FFFFFF"/>
+        </w:rPr>
+        <w:t>6</w:t>
+      </w:r>
+    </w:p>
+    <w:p>
+      <w:pPr>
         <w:spacing w:before="100" w:beforeAutospacing="1" w:after="100" w:afterAutospacing="1" w:line="240" w:lineRule="auto"/>
         <w:outlineLvl w:val="1"/>
         <w:rPr>
@@ -872,7 +1821,11 @@
           <w:szCs w:val="36"/>
         </w:rPr>
       </w:pPr>
-      <w:r>
+    </w:p>
+    <w:p>
+      <w:pPr>
+        <w:spacing w:before="100" w:beforeAutospacing="1" w:after="100" w:afterAutospacing="1" w:line="240" w:lineRule="auto"/>
+        <w:outlineLvl w:val="1"/>
         <w:rPr>
           <w:rFonts w:ascii="Times New Roman" w:eastAsia="Times New Roman" w:hAnsi="Times New Roman" w:cs="Times New Roman"/>
           <w:b/>
@@ -880,26 +1833,7 @@
           <w:sz w:val="36"/>
           <w:szCs w:val="36"/>
         </w:rPr>
-        <w:t>Overview</w:t>
-      </w:r>
-    </w:p>
-    <w:p>
-      <w:pPr>
-        <w:spacing w:before="100" w:beforeAutospacing="1" w:after="100" w:afterAutospacing="1" w:line="240" w:lineRule="auto"/>
-        <w:rPr>
-          <w:rFonts w:ascii="Times New Roman" w:eastAsia="Times New Roman" w:hAnsi="Times New Roman" w:cs="Times New Roman"/>
-          <w:sz w:val="24"/>
-          <w:szCs w:val="24"/>
-        </w:rPr>
-      </w:pPr>
-      <w:r>
-        <w:rPr>
-          <w:rFonts w:ascii="Times New Roman" w:eastAsia="Times New Roman" w:hAnsi="Times New Roman" w:cs="Times New Roman"/>
-          <w:sz w:val="24"/>
-          <w:szCs w:val="24"/>
-        </w:rPr>
-        <w:t>Mero Niwas is a room rental service website designed to connect homeowners with potential renters in Nepal. The project was undertaken as part of an On-the-Job Training (OJT) program and aims to provide a comprehensive online platform for rental services, facilitating the search for rental properties and enhancing the user experience.</w:t>
-      </w:r>
+      </w:pPr>
     </w:p>
     <w:p>
       <w:pPr>
@@ -913,6 +1847,534 @@
           <w:szCs w:val="36"/>
         </w:rPr>
       </w:pPr>
+    </w:p>
+    <w:p>
+      <w:pPr>
+        <w:spacing w:before="100" w:beforeAutospacing="1" w:after="100" w:afterAutospacing="1" w:line="240" w:lineRule="auto"/>
+        <w:outlineLvl w:val="1"/>
+        <w:rPr>
+          <w:rFonts w:ascii="Times New Roman" w:eastAsia="Times New Roman" w:hAnsi="Times New Roman" w:cs="Times New Roman"/>
+          <w:b/>
+          <w:bCs/>
+          <w:sz w:val="36"/>
+          <w:szCs w:val="36"/>
+        </w:rPr>
+      </w:pPr>
+    </w:p>
+    <w:p>
+      <w:pPr>
+        <w:spacing w:before="100" w:beforeAutospacing="1" w:after="100" w:afterAutospacing="1" w:line="240" w:lineRule="auto"/>
+        <w:outlineLvl w:val="1"/>
+        <w:rPr>
+          <w:rFonts w:ascii="Times New Roman" w:eastAsia="Times New Roman" w:hAnsi="Times New Roman" w:cs="Times New Roman"/>
+          <w:b/>
+          <w:bCs/>
+          <w:sz w:val="36"/>
+          <w:szCs w:val="36"/>
+        </w:rPr>
+      </w:pPr>
+    </w:p>
+    <w:p>
+      <w:pPr>
+        <w:spacing w:before="100" w:beforeAutospacing="1" w:after="100" w:afterAutospacing="1" w:line="240" w:lineRule="auto"/>
+        <w:outlineLvl w:val="1"/>
+        <w:rPr>
+          <w:rFonts w:ascii="Times New Roman" w:eastAsia="Times New Roman" w:hAnsi="Times New Roman" w:cs="Times New Roman"/>
+          <w:b/>
+          <w:bCs/>
+          <w:sz w:val="36"/>
+          <w:szCs w:val="36"/>
+        </w:rPr>
+      </w:pPr>
+    </w:p>
+    <w:p>
+      <w:pPr>
+        <w:spacing w:before="100" w:beforeAutospacing="1" w:after="100" w:afterAutospacing="1" w:line="240" w:lineRule="auto"/>
+        <w:outlineLvl w:val="1"/>
+        <w:rPr>
+          <w:rFonts w:ascii="Times New Roman" w:eastAsia="Times New Roman" w:hAnsi="Times New Roman" w:cs="Times New Roman"/>
+          <w:b/>
+          <w:bCs/>
+          <w:sz w:val="36"/>
+          <w:szCs w:val="36"/>
+        </w:rPr>
+      </w:pPr>
+    </w:p>
+    <w:p>
+      <w:pPr>
+        <w:spacing w:before="100" w:beforeAutospacing="1" w:after="100" w:afterAutospacing="1" w:line="360" w:lineRule="auto"/>
+        <w:jc w:val="center"/>
+        <w:outlineLvl w:val="1"/>
+        <w:rPr>
+          <w:rFonts w:ascii="Times New Roman" w:eastAsia="Times New Roman" w:hAnsi="Times New Roman" w:cs="Times New Roman"/>
+          <w:b/>
+          <w:bCs/>
+          <w:sz w:val="60"/>
+          <w:szCs w:val="60"/>
+        </w:rPr>
+        <w:sectPr>
+          <w:footerReference w:type="default" r:id="rId8"/>
+          <w:pgSz w:w="12240" w:h="15840"/>
+          <w:pgMar w:top="1440" w:right="1440" w:bottom="1440" w:left="1771" w:header="720" w:footer="720" w:gutter="0"/>
+          <w:pgBorders w:offsetFrom="page">
+            <w:top w:val="single" w:sz="4" w:space="24" w:color="auto"/>
+            <w:left w:val="single" w:sz="4" w:space="24" w:color="auto"/>
+            <w:bottom w:val="single" w:sz="4" w:space="24" w:color="auto"/>
+            <w:right w:val="single" w:sz="4" w:space="24" w:color="auto"/>
+          </w:pgBorders>
+          <w:cols w:space="720"/>
+          <w:docGrid w:linePitch="360"/>
+        </w:sectPr>
+      </w:pPr>
+    </w:p>
+    <w:p>
+      <w:pPr>
+        <w:spacing w:before="100" w:beforeAutospacing="1" w:after="100" w:afterAutospacing="1" w:line="360" w:lineRule="auto"/>
+        <w:jc w:val="center"/>
+        <w:outlineLvl w:val="1"/>
+        <w:rPr>
+          <w:rFonts w:ascii="Times New Roman" w:eastAsia="Times New Roman" w:hAnsi="Times New Roman" w:cs="Times New Roman"/>
+          <w:b/>
+          <w:bCs/>
+          <w:sz w:val="60"/>
+          <w:szCs w:val="60"/>
+        </w:rPr>
+      </w:pPr>
+      <w:r>
+        <w:rPr>
+          <w:rFonts w:ascii="Times New Roman" w:eastAsia="Times New Roman" w:hAnsi="Times New Roman" w:cs="Times New Roman"/>
+          <w:b/>
+          <w:bCs/>
+          <w:sz w:val="60"/>
+          <w:szCs w:val="60"/>
+        </w:rPr>
+        <w:lastRenderedPageBreak/>
+        <w:t>Introduction</w:t>
+      </w:r>
+    </w:p>
+    <w:p>
+      <w:pPr>
+        <w:spacing w:before="100" w:beforeAutospacing="1" w:after="100" w:afterAutospacing="1" w:line="240" w:lineRule="auto"/>
+        <w:outlineLvl w:val="1"/>
+        <w:rPr>
+          <w:rFonts w:ascii="Times New Roman" w:eastAsia="Times New Roman" w:hAnsi="Times New Roman" w:cs="Times New Roman"/>
+          <w:b/>
+          <w:bCs/>
+          <w:sz w:val="36"/>
+          <w:szCs w:val="36"/>
+        </w:rPr>
+      </w:pPr>
+      <w:r>
+        <w:rPr>
+          <w:rFonts w:ascii="Times New Roman" w:eastAsia="Times New Roman" w:hAnsi="Times New Roman" w:cs="Times New Roman"/>
+          <w:b/>
+          <w:bCs/>
+          <w:sz w:val="36"/>
+          <w:szCs w:val="36"/>
+        </w:rPr>
+        <w:t>1.1 Overview</w:t>
+      </w:r>
+    </w:p>
+    <w:p>
+      <w:pPr>
+        <w:spacing w:before="100" w:beforeAutospacing="1" w:after="100" w:afterAutospacing="1" w:line="240" w:lineRule="auto"/>
+        <w:rPr>
+          <w:rFonts w:ascii="Times New Roman" w:eastAsia="Times New Roman" w:hAnsi="Times New Roman" w:cs="Times New Roman"/>
+          <w:sz w:val="24"/>
+          <w:szCs w:val="24"/>
+        </w:rPr>
+      </w:pPr>
+      <w:r>
+        <w:rPr>
+          <w:rFonts w:ascii="Times New Roman" w:eastAsia="Times New Roman" w:hAnsi="Times New Roman" w:cs="Times New Roman"/>
+          <w:sz w:val="24"/>
+          <w:szCs w:val="24"/>
+        </w:rPr>
+        <w:t>Mero Niwas is a room rental service website designed to connect homeowners with potential renters in Nepal. The project was undertaken as part of an On-the-Job Training (OJT) program and aims to provide a comprehensive online platform for rental services, facilitating the search for rental properties and enhancing the user experience.</w:t>
+      </w:r>
+    </w:p>
+    <w:p>
+      <w:pPr>
+        <w:spacing w:before="100" w:beforeAutospacing="1" w:after="100" w:afterAutospacing="1" w:line="240" w:lineRule="auto"/>
+        <w:outlineLvl w:val="1"/>
+        <w:rPr>
+          <w:rFonts w:ascii="Times New Roman" w:eastAsia="Times New Roman" w:hAnsi="Times New Roman" w:cs="Times New Roman"/>
+          <w:b/>
+          <w:bCs/>
+          <w:sz w:val="36"/>
+          <w:szCs w:val="36"/>
+        </w:rPr>
+      </w:pPr>
+      <w:r>
+        <w:rPr>
+          <w:rFonts w:ascii="Times New Roman" w:eastAsia="Times New Roman" w:hAnsi="Times New Roman" w:cs="Times New Roman"/>
+          <w:b/>
+          <w:bCs/>
+          <w:sz w:val="36"/>
+          <w:szCs w:val="36"/>
+        </w:rPr>
+        <w:t xml:space="preserve">1.2 </w:t>
+      </w:r>
+      <w:r>
+        <w:rPr>
+          <w:rFonts w:ascii="Times New Roman" w:eastAsia="Times New Roman" w:hAnsi="Times New Roman" w:cs="Times New Roman"/>
+          <w:b/>
+          <w:bCs/>
+          <w:sz w:val="36"/>
+          <w:szCs w:val="36"/>
+        </w:rPr>
+        <w:t>Detailed Explanation</w:t>
+      </w:r>
+    </w:p>
+    <w:p>
+      <w:pPr>
+        <w:spacing w:before="100" w:beforeAutospacing="1" w:after="100" w:afterAutospacing="1" w:line="240" w:lineRule="auto"/>
+        <w:outlineLvl w:val="2"/>
+        <w:rPr>
+          <w:rFonts w:ascii="Times New Roman" w:eastAsia="Times New Roman" w:hAnsi="Times New Roman" w:cs="Times New Roman"/>
+          <w:b/>
+          <w:bCs/>
+          <w:sz w:val="27"/>
+          <w:szCs w:val="27"/>
+        </w:rPr>
+      </w:pPr>
+      <w:r>
+        <w:rPr>
+          <w:rFonts w:ascii="Times New Roman" w:eastAsia="Times New Roman" w:hAnsi="Times New Roman" w:cs="Times New Roman"/>
+          <w:b/>
+          <w:bCs/>
+          <w:sz w:val="27"/>
+          <w:szCs w:val="27"/>
+        </w:rPr>
+        <w:t>Frontend Development</w:t>
+      </w:r>
+    </w:p>
+    <w:p>
+      <w:pPr>
+        <w:spacing w:before="100" w:beforeAutospacing="1" w:after="100" w:afterAutospacing="1" w:line="240" w:lineRule="auto"/>
+        <w:rPr>
+          <w:rFonts w:ascii="Times New Roman" w:eastAsia="Times New Roman" w:hAnsi="Times New Roman" w:cs="Times New Roman"/>
+          <w:sz w:val="24"/>
+          <w:szCs w:val="24"/>
+        </w:rPr>
+      </w:pPr>
+      <w:r>
+        <w:rPr>
+          <w:rFonts w:ascii="Times New Roman" w:eastAsia="Times New Roman" w:hAnsi="Times New Roman" w:cs="Times New Roman"/>
+          <w:sz w:val="24"/>
+          <w:szCs w:val="24"/>
+        </w:rPr>
+        <w:t>The frontend of Mero Niwas is designed to be intuitive and responsive. The key components include:</w:t>
+      </w:r>
+    </w:p>
+    <w:p>
+      <w:pPr>
+        <w:numPr>
+          <w:ilvl w:val="0"/>
+          <w:numId w:val="4"/>
+        </w:numPr>
+        <w:spacing w:before="100" w:beforeAutospacing="1" w:after="100" w:afterAutospacing="1" w:line="240" w:lineRule="auto"/>
+        <w:rPr>
+          <w:rFonts w:ascii="Times New Roman" w:eastAsia="Times New Roman" w:hAnsi="Times New Roman" w:cs="Times New Roman"/>
+          <w:sz w:val="24"/>
+          <w:szCs w:val="24"/>
+        </w:rPr>
+      </w:pPr>
+      <w:r>
+        <w:rPr>
+          <w:rFonts w:ascii="Times New Roman" w:eastAsia="Times New Roman" w:hAnsi="Times New Roman" w:cs="Times New Roman"/>
+          <w:b/>
+          <w:bCs/>
+          <w:sz w:val="24"/>
+          <w:szCs w:val="24"/>
+        </w:rPr>
+        <w:t>HTML</w:t>
+      </w:r>
+      <w:r>
+        <w:rPr>
+          <w:rFonts w:ascii="Times New Roman" w:eastAsia="Times New Roman" w:hAnsi="Times New Roman" w:cs="Times New Roman"/>
+          <w:sz w:val="24"/>
+          <w:szCs w:val="24"/>
+        </w:rPr>
+        <w:t>: Forms the backbone of the website, creating the structure for web pages, including the home page, property listings, and user profiles.</w:t>
+      </w:r>
+    </w:p>
+    <w:p>
+      <w:pPr>
+        <w:numPr>
+          <w:ilvl w:val="0"/>
+          <w:numId w:val="4"/>
+        </w:numPr>
+        <w:spacing w:before="100" w:beforeAutospacing="1" w:after="100" w:afterAutospacing="1" w:line="240" w:lineRule="auto"/>
+        <w:rPr>
+          <w:rFonts w:ascii="Times New Roman" w:eastAsia="Times New Roman" w:hAnsi="Times New Roman" w:cs="Times New Roman"/>
+          <w:sz w:val="24"/>
+          <w:szCs w:val="24"/>
+        </w:rPr>
+      </w:pPr>
+      <w:r>
+        <w:rPr>
+          <w:rFonts w:ascii="Times New Roman" w:eastAsia="Times New Roman" w:hAnsi="Times New Roman" w:cs="Times New Roman"/>
+          <w:b/>
+          <w:bCs/>
+          <w:sz w:val="24"/>
+          <w:szCs w:val="24"/>
+        </w:rPr>
+        <w:t>CSS</w:t>
+      </w:r>
+      <w:r>
+        <w:rPr>
+          <w:rFonts w:ascii="Times New Roman" w:eastAsia="Times New Roman" w:hAnsi="Times New Roman" w:cs="Times New Roman"/>
+          <w:sz w:val="24"/>
+          <w:szCs w:val="24"/>
+        </w:rPr>
+        <w:t>: Ensures the website is aesthetically pleasing and responsive across various devices. CSS is used to style elements such as navigation bars, buttons, and forms.</w:t>
+      </w:r>
+    </w:p>
+    <w:p>
+      <w:pPr>
+        <w:numPr>
+          <w:ilvl w:val="0"/>
+          <w:numId w:val="4"/>
+        </w:numPr>
+        <w:spacing w:before="100" w:beforeAutospacing="1" w:after="100" w:afterAutospacing="1" w:line="240" w:lineRule="auto"/>
+        <w:rPr>
+          <w:rFonts w:ascii="Times New Roman" w:eastAsia="Times New Roman" w:hAnsi="Times New Roman" w:cs="Times New Roman"/>
+          <w:sz w:val="24"/>
+          <w:szCs w:val="24"/>
+        </w:rPr>
+      </w:pPr>
+      <w:r>
+        <w:rPr>
+          <w:rFonts w:ascii="Times New Roman" w:eastAsia="Times New Roman" w:hAnsi="Times New Roman" w:cs="Times New Roman"/>
+          <w:b/>
+          <w:bCs/>
+          <w:sz w:val="24"/>
+          <w:szCs w:val="24"/>
+        </w:rPr>
+        <w:t>JavaScript</w:t>
+      </w:r>
+      <w:r>
+        <w:rPr>
+          <w:rFonts w:ascii="Times New Roman" w:eastAsia="Times New Roman" w:hAnsi="Times New Roman" w:cs="Times New Roman"/>
+          <w:sz w:val="24"/>
+          <w:szCs w:val="24"/>
+        </w:rPr>
+        <w:t>: Enhances user interaction by providing functionalities like form validation, dynamic content updates, and interactive maps for property locations.</w:t>
+      </w:r>
+    </w:p>
+    <w:p>
+      <w:pPr>
+        <w:spacing w:before="100" w:beforeAutospacing="1" w:after="100" w:afterAutospacing="1" w:line="240" w:lineRule="auto"/>
+        <w:outlineLvl w:val="2"/>
+        <w:rPr>
+          <w:rFonts w:ascii="Times New Roman" w:eastAsia="Times New Roman" w:hAnsi="Times New Roman" w:cs="Times New Roman"/>
+          <w:b/>
+          <w:bCs/>
+          <w:sz w:val="27"/>
+          <w:szCs w:val="27"/>
+        </w:rPr>
+      </w:pPr>
+      <w:r>
+        <w:rPr>
+          <w:rFonts w:ascii="Times New Roman" w:eastAsia="Times New Roman" w:hAnsi="Times New Roman" w:cs="Times New Roman"/>
+          <w:b/>
+          <w:bCs/>
+          <w:sz w:val="27"/>
+          <w:szCs w:val="27"/>
+        </w:rPr>
+        <w:t>Backend Development</w:t>
+      </w:r>
+    </w:p>
+    <w:p>
+      <w:pPr>
+        <w:spacing w:before="100" w:beforeAutospacing="1" w:after="100" w:afterAutospacing="1" w:line="240" w:lineRule="auto"/>
+        <w:rPr>
+          <w:rFonts w:ascii="Times New Roman" w:eastAsia="Times New Roman" w:hAnsi="Times New Roman" w:cs="Times New Roman"/>
+          <w:sz w:val="24"/>
+          <w:szCs w:val="24"/>
+        </w:rPr>
+      </w:pPr>
+      <w:r>
+        <w:rPr>
+          <w:rFonts w:ascii="Times New Roman" w:eastAsia="Times New Roman" w:hAnsi="Times New Roman" w:cs="Times New Roman"/>
+          <w:sz w:val="24"/>
+          <w:szCs w:val="24"/>
+        </w:rPr>
+        <w:t>The backend is powered by Django, which handles server-side logic, database interactions, and user authentication. Key features include:</w:t>
+      </w:r>
+    </w:p>
+    <w:p>
+      <w:pPr>
+        <w:numPr>
+          <w:ilvl w:val="0"/>
+          <w:numId w:val="5"/>
+        </w:numPr>
+        <w:spacing w:before="100" w:beforeAutospacing="1" w:after="100" w:afterAutospacing="1" w:line="240" w:lineRule="auto"/>
+        <w:rPr>
+          <w:rFonts w:ascii="Times New Roman" w:eastAsia="Times New Roman" w:hAnsi="Times New Roman" w:cs="Times New Roman"/>
+          <w:sz w:val="24"/>
+          <w:szCs w:val="24"/>
+        </w:rPr>
+      </w:pPr>
+      <w:r>
+        <w:rPr>
+          <w:rFonts w:ascii="Times New Roman" w:eastAsia="Times New Roman" w:hAnsi="Times New Roman" w:cs="Times New Roman"/>
+          <w:b/>
+          <w:bCs/>
+          <w:sz w:val="24"/>
+          <w:szCs w:val="24"/>
+        </w:rPr>
+        <w:t>Database Management</w:t>
+      </w:r>
+      <w:r>
+        <w:rPr>
+          <w:rFonts w:ascii="Times New Roman" w:eastAsia="Times New Roman" w:hAnsi="Times New Roman" w:cs="Times New Roman"/>
+          <w:sz w:val="24"/>
+          <w:szCs w:val="24"/>
+        </w:rPr>
+        <w:t>: Django's ORM (Object-Relational Mapping) system manages data related to properties, users, and transactions, ensuring data consistency and integrity.</w:t>
+      </w:r>
+    </w:p>
+    <w:p>
+      <w:pPr>
+        <w:numPr>
+          <w:ilvl w:val="0"/>
+          <w:numId w:val="5"/>
+        </w:numPr>
+        <w:spacing w:before="100" w:beforeAutospacing="1" w:after="100" w:afterAutospacing="1" w:line="240" w:lineRule="auto"/>
+        <w:rPr>
+          <w:rFonts w:ascii="Times New Roman" w:eastAsia="Times New Roman" w:hAnsi="Times New Roman" w:cs="Times New Roman"/>
+          <w:sz w:val="24"/>
+          <w:szCs w:val="24"/>
+        </w:rPr>
+      </w:pPr>
+      <w:r>
+        <w:rPr>
+          <w:rFonts w:ascii="Times New Roman" w:eastAsia="Times New Roman" w:hAnsi="Times New Roman" w:cs="Times New Roman"/>
+          <w:b/>
+          <w:bCs/>
+          <w:sz w:val="24"/>
+          <w:szCs w:val="24"/>
+        </w:rPr>
+        <w:t>User Authentication</w:t>
+      </w:r>
+      <w:r>
+        <w:rPr>
+          <w:rFonts w:ascii="Times New Roman" w:eastAsia="Times New Roman" w:hAnsi="Times New Roman" w:cs="Times New Roman"/>
+          <w:sz w:val="24"/>
+          <w:szCs w:val="24"/>
+        </w:rPr>
+        <w:t>: Django provides built-in authentication mechanisms to manage user registration, login, and profile management securely.</w:t>
+      </w:r>
+    </w:p>
+    <w:p>
+      <w:pPr>
+        <w:numPr>
+          <w:ilvl w:val="0"/>
+          <w:numId w:val="5"/>
+        </w:numPr>
+        <w:spacing w:before="100" w:beforeAutospacing="1" w:after="100" w:afterAutospacing="1" w:line="240" w:lineRule="auto"/>
+        <w:rPr>
+          <w:rFonts w:ascii="Times New Roman" w:eastAsia="Times New Roman" w:hAnsi="Times New Roman" w:cs="Times New Roman"/>
+          <w:sz w:val="24"/>
+          <w:szCs w:val="24"/>
+        </w:rPr>
+      </w:pPr>
+      <w:r>
+        <w:rPr>
+          <w:rFonts w:ascii="Times New Roman" w:eastAsia="Times New Roman" w:hAnsi="Times New Roman" w:cs="Times New Roman"/>
+          <w:b/>
+          <w:bCs/>
+          <w:sz w:val="24"/>
+          <w:szCs w:val="24"/>
+        </w:rPr>
+        <w:t>Dynamic Content</w:t>
+      </w:r>
+      <w:r>
+        <w:rPr>
+          <w:rFonts w:ascii="Times New Roman" w:eastAsia="Times New Roman" w:hAnsi="Times New Roman" w:cs="Times New Roman"/>
+          <w:sz w:val="24"/>
+          <w:szCs w:val="24"/>
+        </w:rPr>
+        <w:t>: The backend generates dynamic content based on user interactions, such as property searches and user-specific recommendations.</w:t>
+      </w:r>
+    </w:p>
+    <w:p>
+      <w:pPr>
+        <w:numPr>
+          <w:ilvl w:val="0"/>
+          <w:numId w:val="5"/>
+        </w:numPr>
+        <w:spacing w:before="100" w:beforeAutospacing="1" w:after="100" w:afterAutospacing="1" w:line="240" w:lineRule="auto"/>
+        <w:rPr>
+          <w:rFonts w:ascii="Times New Roman" w:eastAsia="Times New Roman" w:hAnsi="Times New Roman" w:cs="Times New Roman"/>
+          <w:sz w:val="24"/>
+          <w:szCs w:val="24"/>
+        </w:rPr>
+      </w:pPr>
+      <w:r>
+        <w:rPr>
+          <w:rFonts w:ascii="Times New Roman" w:eastAsia="Times New Roman" w:hAnsi="Times New Roman" w:cs="Times New Roman"/>
+          <w:b/>
+          <w:bCs/>
+          <w:sz w:val="24"/>
+          <w:szCs w:val="24"/>
+        </w:rPr>
+        <w:t>Security</w:t>
+      </w:r>
+      <w:r>
+        <w:rPr>
+          <w:rFonts w:ascii="Times New Roman" w:eastAsia="Times New Roman" w:hAnsi="Times New Roman" w:cs="Times New Roman"/>
+          <w:sz w:val="24"/>
+          <w:szCs w:val="24"/>
+        </w:rPr>
+        <w:t>: Django's security features, including protection against SQL injection, cross-site scripting, and cross-site request forgery, help maintain user data security and application integrity.</w:t>
+      </w:r>
+    </w:p>
+    <w:p>
+      <w:pPr>
+        <w:spacing w:before="100" w:beforeAutospacing="1" w:after="100" w:afterAutospacing="1" w:line="240" w:lineRule="auto"/>
+        <w:rPr>
+          <w:rFonts w:ascii="Times New Roman" w:eastAsia="Times New Roman" w:hAnsi="Times New Roman" w:cs="Times New Roman"/>
+          <w:sz w:val="24"/>
+          <w:szCs w:val="24"/>
+        </w:rPr>
+      </w:pPr>
+    </w:p>
+    <w:p>
+      <w:pPr>
+        <w:spacing w:before="100" w:beforeAutospacing="1" w:after="100" w:afterAutospacing="1" w:line="240" w:lineRule="auto"/>
+        <w:rPr>
+          <w:rFonts w:ascii="Times New Roman" w:eastAsia="Times New Roman" w:hAnsi="Times New Roman" w:cs="Times New Roman"/>
+          <w:sz w:val="24"/>
+          <w:szCs w:val="24"/>
+        </w:rPr>
+      </w:pPr>
+    </w:p>
+    <w:p>
+      <w:pPr>
+        <w:spacing w:before="100" w:beforeAutospacing="1" w:after="100" w:afterAutospacing="1" w:line="240" w:lineRule="auto"/>
+        <w:outlineLvl w:val="1"/>
+        <w:rPr>
+          <w:rFonts w:ascii="Times New Roman" w:eastAsia="Times New Roman" w:hAnsi="Times New Roman" w:cs="Times New Roman"/>
+          <w:b/>
+          <w:bCs/>
+          <w:sz w:val="36"/>
+          <w:szCs w:val="36"/>
+        </w:rPr>
+      </w:pPr>
+      <w:r>
+        <w:rPr>
+          <w:rFonts w:ascii="Times New Roman" w:eastAsia="Times New Roman" w:hAnsi="Times New Roman" w:cs="Times New Roman"/>
+          <w:b/>
+          <w:bCs/>
+          <w:sz w:val="36"/>
+          <w:szCs w:val="36"/>
+        </w:rPr>
+        <w:lastRenderedPageBreak/>
+        <w:t xml:space="preserve">1.3 </w:t>
+      </w:r>
       <w:r>
         <w:rPr>
           <w:rFonts w:ascii="Times New Roman" w:eastAsia="Times New Roman" w:hAnsi="Times New Roman" w:cs="Times New Roman"/>
@@ -1110,7 +2572,11 @@
           <w:szCs w:val="36"/>
         </w:rPr>
       </w:pPr>
-      <w:r>
+    </w:p>
+    <w:p>
+      <w:pPr>
+        <w:spacing w:before="100" w:beforeAutospacing="1" w:after="100" w:afterAutospacing="1" w:line="240" w:lineRule="auto"/>
+        <w:outlineLvl w:val="1"/>
         <w:rPr>
           <w:rFonts w:ascii="Times New Roman" w:eastAsia="Times New Roman" w:hAnsi="Times New Roman" w:cs="Times New Roman"/>
           <w:b/>
@@ -1118,330 +2584,8 @@
           <w:sz w:val="36"/>
           <w:szCs w:val="36"/>
         </w:rPr>
-        <w:t>Detailed Explanation</w:t>
-      </w:r>
-    </w:p>
-    <w:p>
-      <w:pPr>
-        <w:spacing w:before="100" w:beforeAutospacing="1" w:after="100" w:afterAutospacing="1" w:line="240" w:lineRule="auto"/>
-        <w:outlineLvl w:val="2"/>
-        <w:rPr>
-          <w:rFonts w:ascii="Times New Roman" w:eastAsia="Times New Roman" w:hAnsi="Times New Roman" w:cs="Times New Roman"/>
-          <w:b/>
-          <w:bCs/>
-          <w:sz w:val="27"/>
-          <w:szCs w:val="27"/>
-        </w:rPr>
-      </w:pPr>
-      <w:r>
-        <w:rPr>
-          <w:rFonts w:ascii="Times New Roman" w:eastAsia="Times New Roman" w:hAnsi="Times New Roman" w:cs="Times New Roman"/>
-          <w:b/>
-          <w:bCs/>
-          <w:sz w:val="27"/>
-          <w:szCs w:val="27"/>
-        </w:rPr>
-        <w:t>Frontend Development</w:t>
-      </w:r>
-    </w:p>
-    <w:p>
-      <w:pPr>
-        <w:spacing w:before="100" w:beforeAutospacing="1" w:after="100" w:afterAutospacing="1" w:line="240" w:lineRule="auto"/>
-        <w:rPr>
-          <w:rFonts w:ascii="Times New Roman" w:eastAsia="Times New Roman" w:hAnsi="Times New Roman" w:cs="Times New Roman"/>
-          <w:sz w:val="24"/>
-          <w:szCs w:val="24"/>
-        </w:rPr>
-      </w:pPr>
-      <w:r>
-        <w:rPr>
-          <w:rFonts w:ascii="Times New Roman" w:eastAsia="Times New Roman" w:hAnsi="Times New Roman" w:cs="Times New Roman"/>
-          <w:sz w:val="24"/>
-          <w:szCs w:val="24"/>
-        </w:rPr>
-        <w:t>The frontend of Mero Niwas is designed to be intuitive and responsive. The key components include:</w:t>
-      </w:r>
-    </w:p>
-    <w:p>
-      <w:pPr>
-        <w:numPr>
-          <w:ilvl w:val="0"/>
-          <w:numId w:val="4"/>
-        </w:numPr>
-        <w:spacing w:before="100" w:beforeAutospacing="1" w:after="100" w:afterAutospacing="1" w:line="240" w:lineRule="auto"/>
-        <w:rPr>
-          <w:rFonts w:ascii="Times New Roman" w:eastAsia="Times New Roman" w:hAnsi="Times New Roman" w:cs="Times New Roman"/>
-          <w:sz w:val="24"/>
-          <w:szCs w:val="24"/>
-        </w:rPr>
-      </w:pPr>
-      <w:r>
-        <w:rPr>
-          <w:rFonts w:ascii="Times New Roman" w:eastAsia="Times New Roman" w:hAnsi="Times New Roman" w:cs="Times New Roman"/>
-          <w:b/>
-          <w:bCs/>
-          <w:sz w:val="24"/>
-          <w:szCs w:val="24"/>
-        </w:rPr>
-        <w:t>HTML</w:t>
-      </w:r>
-      <w:r>
-        <w:rPr>
-          <w:rFonts w:ascii="Times New Roman" w:eastAsia="Times New Roman" w:hAnsi="Times New Roman" w:cs="Times New Roman"/>
-          <w:sz w:val="24"/>
-          <w:szCs w:val="24"/>
-        </w:rPr>
-        <w:t>: Forms the backbone of the website, creating the structure for web pages, including the home page, property listings, and user profiles.</w:t>
-      </w:r>
-    </w:p>
-    <w:p>
-      <w:pPr>
-        <w:numPr>
-          <w:ilvl w:val="0"/>
-          <w:numId w:val="4"/>
-        </w:numPr>
-        <w:spacing w:before="100" w:beforeAutospacing="1" w:after="100" w:afterAutospacing="1" w:line="240" w:lineRule="auto"/>
-        <w:rPr>
-          <w:rFonts w:ascii="Times New Roman" w:eastAsia="Times New Roman" w:hAnsi="Times New Roman" w:cs="Times New Roman"/>
-          <w:sz w:val="24"/>
-          <w:szCs w:val="24"/>
-        </w:rPr>
-      </w:pPr>
-      <w:r>
-        <w:rPr>
-          <w:rFonts w:ascii="Times New Roman" w:eastAsia="Times New Roman" w:hAnsi="Times New Roman" w:cs="Times New Roman"/>
-          <w:b/>
-          <w:bCs/>
-          <w:sz w:val="24"/>
-          <w:szCs w:val="24"/>
-        </w:rPr>
-        <w:t>CSS</w:t>
-      </w:r>
-      <w:r>
-        <w:rPr>
-          <w:rFonts w:ascii="Times New Roman" w:eastAsia="Times New Roman" w:hAnsi="Times New Roman" w:cs="Times New Roman"/>
-          <w:sz w:val="24"/>
-          <w:szCs w:val="24"/>
-        </w:rPr>
-        <w:t>: Ensures the website is aesthetically pleasing and responsive across various devices. CSS is used to style elements such as navigation bars, buttons, and forms.</w:t>
-      </w:r>
-    </w:p>
-    <w:p>
-      <w:pPr>
-        <w:numPr>
-          <w:ilvl w:val="0"/>
-          <w:numId w:val="4"/>
-        </w:numPr>
-        <w:spacing w:before="100" w:beforeAutospacing="1" w:after="100" w:afterAutospacing="1" w:line="240" w:lineRule="auto"/>
-        <w:rPr>
-          <w:rFonts w:ascii="Times New Roman" w:eastAsia="Times New Roman" w:hAnsi="Times New Roman" w:cs="Times New Roman"/>
-          <w:sz w:val="24"/>
-          <w:szCs w:val="24"/>
-        </w:rPr>
-      </w:pPr>
-      <w:r>
-        <w:rPr>
-          <w:rFonts w:ascii="Times New Roman" w:eastAsia="Times New Roman" w:hAnsi="Times New Roman" w:cs="Times New Roman"/>
-          <w:b/>
-          <w:bCs/>
-          <w:sz w:val="24"/>
-          <w:szCs w:val="24"/>
-        </w:rPr>
-        <w:t>JavaScript</w:t>
-      </w:r>
-      <w:r>
-        <w:rPr>
-          <w:rFonts w:ascii="Times New Roman" w:eastAsia="Times New Roman" w:hAnsi="Times New Roman" w:cs="Times New Roman"/>
-          <w:sz w:val="24"/>
-          <w:szCs w:val="24"/>
-        </w:rPr>
-        <w:t>: Enhances user interaction by providing functionalities like form validation, dynamic content updates, and interactive maps for property locations.</w:t>
-      </w:r>
-    </w:p>
-    <w:p>
-      <w:pPr>
-        <w:spacing w:before="100" w:beforeAutospacing="1" w:after="100" w:afterAutospacing="1" w:line="240" w:lineRule="auto"/>
-        <w:outlineLvl w:val="2"/>
-        <w:rPr>
-          <w:rFonts w:ascii="Times New Roman" w:eastAsia="Times New Roman" w:hAnsi="Times New Roman" w:cs="Times New Roman"/>
-          <w:b/>
-          <w:bCs/>
-          <w:sz w:val="27"/>
-          <w:szCs w:val="27"/>
-        </w:rPr>
-      </w:pPr>
-      <w:r>
-        <w:rPr>
-          <w:rFonts w:ascii="Times New Roman" w:eastAsia="Times New Roman" w:hAnsi="Times New Roman" w:cs="Times New Roman"/>
-          <w:b/>
-          <w:bCs/>
-          <w:sz w:val="27"/>
-          <w:szCs w:val="27"/>
-        </w:rPr>
-        <w:t>Backend Development</w:t>
-      </w:r>
-    </w:p>
-    <w:p>
-      <w:pPr>
-        <w:spacing w:before="100" w:beforeAutospacing="1" w:after="100" w:afterAutospacing="1" w:line="240" w:lineRule="auto"/>
-        <w:rPr>
-          <w:rFonts w:ascii="Times New Roman" w:eastAsia="Times New Roman" w:hAnsi="Times New Roman" w:cs="Times New Roman"/>
-          <w:sz w:val="24"/>
-          <w:szCs w:val="24"/>
-        </w:rPr>
-      </w:pPr>
-      <w:r>
-        <w:rPr>
-          <w:rFonts w:ascii="Times New Roman" w:eastAsia="Times New Roman" w:hAnsi="Times New Roman" w:cs="Times New Roman"/>
-          <w:sz w:val="24"/>
-          <w:szCs w:val="24"/>
-        </w:rPr>
-        <w:lastRenderedPageBreak/>
-        <w:t>The backend is powered by Django, which handles server-side logic, database interactions, and user authentication. Key features include:</w:t>
-      </w:r>
-    </w:p>
-    <w:p>
-      <w:pPr>
-        <w:numPr>
-          <w:ilvl w:val="0"/>
-          <w:numId w:val="5"/>
-        </w:numPr>
-        <w:spacing w:before="100" w:beforeAutospacing="1" w:after="100" w:afterAutospacing="1" w:line="240" w:lineRule="auto"/>
-        <w:rPr>
-          <w:rFonts w:ascii="Times New Roman" w:eastAsia="Times New Roman" w:hAnsi="Times New Roman" w:cs="Times New Roman"/>
-          <w:sz w:val="24"/>
-          <w:szCs w:val="24"/>
-        </w:rPr>
-      </w:pPr>
-      <w:r>
-        <w:rPr>
-          <w:rFonts w:ascii="Times New Roman" w:eastAsia="Times New Roman" w:hAnsi="Times New Roman" w:cs="Times New Roman"/>
-          <w:b/>
-          <w:bCs/>
-          <w:sz w:val="24"/>
-          <w:szCs w:val="24"/>
-        </w:rPr>
-        <w:t>Database Management</w:t>
-      </w:r>
-      <w:r>
-        <w:rPr>
-          <w:rFonts w:ascii="Times New Roman" w:eastAsia="Times New Roman" w:hAnsi="Times New Roman" w:cs="Times New Roman"/>
-          <w:sz w:val="24"/>
-          <w:szCs w:val="24"/>
-        </w:rPr>
-        <w:t>: Django's ORM (Object-Relational Mapping) system manages data related to properties, users, and transactions, ensuring data consistency and integrity.</w:t>
-      </w:r>
-    </w:p>
-    <w:p>
-      <w:pPr>
-        <w:numPr>
-          <w:ilvl w:val="0"/>
-          <w:numId w:val="5"/>
-        </w:numPr>
-        <w:spacing w:before="100" w:beforeAutospacing="1" w:after="100" w:afterAutospacing="1" w:line="240" w:lineRule="auto"/>
-        <w:rPr>
-          <w:rFonts w:ascii="Times New Roman" w:eastAsia="Times New Roman" w:hAnsi="Times New Roman" w:cs="Times New Roman"/>
-          <w:sz w:val="24"/>
-          <w:szCs w:val="24"/>
-        </w:rPr>
-      </w:pPr>
-      <w:r>
-        <w:rPr>
-          <w:rFonts w:ascii="Times New Roman" w:eastAsia="Times New Roman" w:hAnsi="Times New Roman" w:cs="Times New Roman"/>
-          <w:b/>
-          <w:bCs/>
-          <w:sz w:val="24"/>
-          <w:szCs w:val="24"/>
-        </w:rPr>
-        <w:t>User Authentication</w:t>
-      </w:r>
-      <w:r>
-        <w:rPr>
-          <w:rFonts w:ascii="Times New Roman" w:eastAsia="Times New Roman" w:hAnsi="Times New Roman" w:cs="Times New Roman"/>
-          <w:sz w:val="24"/>
-          <w:szCs w:val="24"/>
-        </w:rPr>
-        <w:t>: Django provides built-in authentication mechanisms to manage user registration, login, and profile management securely.</w:t>
-      </w:r>
-    </w:p>
-    <w:p>
-      <w:pPr>
-        <w:numPr>
-          <w:ilvl w:val="0"/>
-          <w:numId w:val="5"/>
-        </w:numPr>
-        <w:spacing w:before="100" w:beforeAutospacing="1" w:after="100" w:afterAutospacing="1" w:line="240" w:lineRule="auto"/>
-        <w:rPr>
-          <w:rFonts w:ascii="Times New Roman" w:eastAsia="Times New Roman" w:hAnsi="Times New Roman" w:cs="Times New Roman"/>
-          <w:sz w:val="24"/>
-          <w:szCs w:val="24"/>
-        </w:rPr>
-      </w:pPr>
-      <w:r>
-        <w:rPr>
-          <w:rFonts w:ascii="Times New Roman" w:eastAsia="Times New Roman" w:hAnsi="Times New Roman" w:cs="Times New Roman"/>
-          <w:b/>
-          <w:bCs/>
-          <w:sz w:val="24"/>
-          <w:szCs w:val="24"/>
-        </w:rPr>
-        <w:t>Dynamic Content</w:t>
-      </w:r>
-      <w:r>
-        <w:rPr>
-          <w:rFonts w:ascii="Times New Roman" w:eastAsia="Times New Roman" w:hAnsi="Times New Roman" w:cs="Times New Roman"/>
-          <w:sz w:val="24"/>
-          <w:szCs w:val="24"/>
-        </w:rPr>
-        <w:t>: The backend generates dynamic content based on user interactions, such as property searches and user-specific recommendations.</w:t>
-      </w:r>
-    </w:p>
-    <w:p>
-      <w:pPr>
-        <w:numPr>
-          <w:ilvl w:val="0"/>
-          <w:numId w:val="5"/>
-        </w:numPr>
-        <w:spacing w:before="100" w:beforeAutospacing="1" w:after="100" w:afterAutospacing="1" w:line="240" w:lineRule="auto"/>
-        <w:rPr>
-          <w:rFonts w:ascii="Times New Roman" w:eastAsia="Times New Roman" w:hAnsi="Times New Roman" w:cs="Times New Roman"/>
-          <w:sz w:val="24"/>
-          <w:szCs w:val="24"/>
-        </w:rPr>
-      </w:pPr>
-      <w:r>
-        <w:rPr>
-          <w:rFonts w:ascii="Times New Roman" w:eastAsia="Times New Roman" w:hAnsi="Times New Roman" w:cs="Times New Roman"/>
-          <w:b/>
-          <w:bCs/>
-          <w:sz w:val="24"/>
-          <w:szCs w:val="24"/>
-        </w:rPr>
-        <w:t>Security</w:t>
-      </w:r>
-      <w:r>
-        <w:rPr>
-          <w:rFonts w:ascii="Times New Roman" w:eastAsia="Times New Roman" w:hAnsi="Times New Roman" w:cs="Times New Roman"/>
-          <w:sz w:val="24"/>
-          <w:szCs w:val="24"/>
-        </w:rPr>
-        <w:t>: Django's security features, including protection against SQL injection, cross-site scripting, and cross-site request forgery, help maintain user data security and application integrity.</w:t>
-      </w:r>
-    </w:p>
-    <w:p>
-      <w:pPr>
-        <w:spacing w:before="100" w:beforeAutospacing="1" w:after="100" w:afterAutospacing="1" w:line="240" w:lineRule="auto"/>
-        <w:rPr>
-          <w:rFonts w:ascii="Times New Roman" w:eastAsia="Times New Roman" w:hAnsi="Times New Roman" w:cs="Times New Roman"/>
-          <w:sz w:val="24"/>
-          <w:szCs w:val="24"/>
-        </w:rPr>
-      </w:pPr>
-    </w:p>
-    <w:p>
-      <w:pPr>
-        <w:spacing w:before="100" w:beforeAutospacing="1" w:after="100" w:afterAutospacing="1" w:line="240" w:lineRule="auto"/>
-        <w:outlineLvl w:val="1"/>
+      </w:pPr>
+      <w:r>
         <w:rPr>
           <w:rFonts w:ascii="Times New Roman" w:eastAsia="Times New Roman" w:hAnsi="Times New Roman" w:cs="Times New Roman"/>
           <w:b/>
@@ -1449,7 +2593,8 @@
           <w:sz w:val="36"/>
           <w:szCs w:val="36"/>
         </w:rPr>
-      </w:pPr>
+        <w:t xml:space="preserve">1.4 </w:t>
+      </w:r>
       <w:r>
         <w:rPr>
           <w:rFonts w:ascii="Times New Roman" w:eastAsia="Times New Roman" w:hAnsi="Times New Roman" w:cs="Times New Roman"/>
@@ -1704,6 +2849,16 @@
     <w:p>
       <w:pPr>
         <w:spacing w:before="100" w:beforeAutospacing="1" w:after="100" w:afterAutospacing="1" w:line="240" w:lineRule="auto"/>
+        <w:rPr>
+          <w:rFonts w:ascii="Times New Roman" w:eastAsia="Times New Roman" w:hAnsi="Times New Roman" w:cs="Times New Roman"/>
+          <w:sz w:val="24"/>
+          <w:szCs w:val="24"/>
+        </w:rPr>
+      </w:pPr>
+    </w:p>
+    <w:p>
+      <w:pPr>
+        <w:spacing w:before="100" w:beforeAutospacing="1" w:after="100" w:afterAutospacing="1" w:line="240" w:lineRule="auto"/>
         <w:outlineLvl w:val="1"/>
         <w:rPr>
           <w:rFonts w:ascii="Times New Roman" w:eastAsia="Times New Roman" w:hAnsi="Times New Roman" w:cs="Times New Roman"/>
@@ -1721,98 +2876,291 @@
           <w:sz w:val="36"/>
           <w:szCs w:val="36"/>
         </w:rPr>
-        <w:t>Conclusion</w:t>
-      </w:r>
-    </w:p>
-    <w:p>
-      <w:pPr>
-        <w:spacing w:before="100" w:beforeAutospacing="1" w:after="100" w:afterAutospacing="1" w:line="240" w:lineRule="auto"/>
-        <w:rPr>
-          <w:rFonts w:ascii="Times New Roman" w:eastAsia="Times New Roman" w:hAnsi="Times New Roman" w:cs="Times New Roman"/>
-          <w:sz w:val="24"/>
-          <w:szCs w:val="24"/>
-        </w:rPr>
-      </w:pPr>
-      <w:r>
-        <w:rPr>
-          <w:rFonts w:ascii="Times New Roman" w:eastAsia="Times New Roman" w:hAnsi="Times New Roman" w:cs="Times New Roman"/>
-          <w:sz w:val="24"/>
-          <w:szCs w:val="24"/>
-        </w:rPr>
-        <w:t>Mero Niwas serves as a valuable platform for the rental market in Nepal, leveraging modern web technologies to connect renters and homeowners efficiently. The project not only demonstrates the practical application of theoretical knowledge but also addresses real-world challenges in web development, providing a solid foundation for future enhancements and scalability.</w:t>
-      </w:r>
-    </w:p>
-    <w:p>
-      <w:pPr>
-        <w:spacing w:before="100" w:beforeAutospacing="1" w:after="100" w:afterAutospacing="1" w:line="240" w:lineRule="auto"/>
-        <w:rPr>
-          <w:rFonts w:ascii="Times New Roman" w:eastAsia="Times New Roman" w:hAnsi="Times New Roman" w:cs="Times New Roman"/>
-          <w:sz w:val="24"/>
-          <w:szCs w:val="24"/>
-        </w:rPr>
-      </w:pPr>
-      <w:r>
-        <w:rPr>
-          <w:rFonts w:ascii="Times New Roman" w:eastAsia="Times New Roman" w:hAnsi="Times New Roman" w:cs="Times New Roman"/>
-          <w:sz w:val="24"/>
-          <w:szCs w:val="24"/>
+        <w:t>1.5 Scope</w:t>
+      </w:r>
+    </w:p>
+    <w:p>
+      <w:pPr>
+        <w:pStyle w:val="NormalWeb"/>
+      </w:pPr>
+      <w:r>
+        <w:t>The scope of the Mero Niwas project is to create a user-friendly platform for listing and renting properties. It aims to streamline the rental process, enhance user interaction, and ensure secure management of property listings and user data.</w:t>
+      </w:r>
+    </w:p>
+    <w:p>
+      <w:pPr>
+        <w:pStyle w:val="NormalWeb"/>
+        <w:jc w:val="center"/>
+        <w:rPr>
+          <w:b/>
+          <w:bCs/>
+          <w:sz w:val="60"/>
+          <w:szCs w:val="60"/>
+        </w:rPr>
+      </w:pPr>
+      <w:r>
+        <w:rPr>
+          <w:b/>
+          <w:bCs/>
+          <w:sz w:val="60"/>
+          <w:szCs w:val="60"/>
         </w:rPr>
         <w:lastRenderedPageBreak/>
-        <w:t>The project reflects the skills and experiences gained during the OJT program, highlighting the importance of hands-on learning in preparing for the fast-paced world of internet technology.</w:t>
-      </w:r>
-    </w:p>
-    <w:p>
-      <w:pPr>
-        <w:spacing w:after="174" w:line="240" w:lineRule="auto"/>
-        <w:rPr>
-          <w:rFonts w:ascii="Times New Roman" w:hAnsi="Times New Roman" w:cs="Times New Roman"/>
-        </w:rPr>
-      </w:pPr>
-    </w:p>
-    <w:p>
-      <w:pPr>
-        <w:jc w:val="both"/>
-        <w:rPr>
-          <w:rFonts w:ascii="Times New Roman" w:hAnsi="Times New Roman" w:cs="Times New Roman"/>
-        </w:rPr>
-      </w:pPr>
-    </w:p>
-    <w:p>
-      <w:pPr>
-        <w:jc w:val="both"/>
-        <w:rPr>
-          <w:rFonts w:ascii="Times New Roman" w:hAnsi="Times New Roman" w:cs="Times New Roman"/>
-        </w:rPr>
-      </w:pPr>
-      <w:r>
-        <w:rPr>
-          <w:rFonts w:ascii="Times New Roman" w:hAnsi="Times New Roman" w:cs="Times New Roman"/>
-        </w:rPr>
-        <w:t>Inside of software need to run</w:t>
-      </w:r>
-      <w:r>
-        <w:rPr>
-          <w:rFonts w:ascii="Times New Roman" w:hAnsi="Times New Roman" w:cs="Times New Roman"/>
-        </w:rPr>
-        <w:t>.</w:t>
-      </w:r>
-    </w:p>
-    <w:p>
-      <w:pPr>
-        <w:jc w:val="both"/>
-        <w:rPr>
-          <w:rFonts w:ascii="Times New Roman" w:hAnsi="Times New Roman" w:cs="Times New Roman"/>
-        </w:rPr>
-      </w:pPr>
-      <w:r>
-        <w:rPr>
-          <w:rFonts w:ascii="Times New Roman" w:hAnsi="Times New Roman" w:cs="Times New Roman"/>
+        <w:t>Code</w:t>
+      </w:r>
+    </w:p>
+    <w:p>
+      <w:pPr>
+        <w:pStyle w:val="ListParagraph"/>
+        <w:numPr>
+          <w:ilvl w:val="1"/>
+          <w:numId w:val="11"/>
+        </w:numPr>
+        <w:spacing w:line="360" w:lineRule="auto"/>
+        <w:rPr>
+          <w:rFonts w:ascii="Times New Roman" w:hAnsi="Times New Roman" w:cs="Times New Roman"/>
+          <w:b/>
+          <w:bCs/>
+          <w:sz w:val="36"/>
+          <w:szCs w:val="36"/>
+        </w:rPr>
+      </w:pPr>
+      <w:r>
+        <w:rPr>
           <w:noProof/>
         </w:rPr>
         <w:drawing>
-          <wp:inline distT="0" distB="0" distL="0" distR="0" wp14:anchorId="6AF7DC54" wp14:editId="2EF97416">
-            <wp:extent cx="5733415" cy="3223260"/>
+          <wp:anchor distT="0" distB="0" distL="114300" distR="114300" simplePos="0" relativeHeight="251660800" behindDoc="0" locked="0" layoutInCell="1" allowOverlap="1" wp14:anchorId="596C7EF1" wp14:editId="7BC0CDDC">
+            <wp:simplePos x="0" y="0"/>
+            <wp:positionH relativeFrom="column">
+              <wp:posOffset>-752475</wp:posOffset>
+            </wp:positionH>
+            <wp:positionV relativeFrom="paragraph">
+              <wp:posOffset>461010</wp:posOffset>
+            </wp:positionV>
+            <wp:extent cx="7027545" cy="7145020"/>
             <wp:effectExtent l="0" t="0" r="0" b="0"/>
+            <wp:wrapSquare wrapText="bothSides"/>
+            <wp:docPr id="374895503" name="Picture 4"/>
+            <wp:cNvGraphicFramePr>
+              <a:graphicFrameLocks xmlns:a="http://schemas.openxmlformats.org/drawingml/2006/main" noChangeAspect="1"/>
+            </wp:cNvGraphicFramePr>
+            <a:graphic xmlns:a="http://schemas.openxmlformats.org/drawingml/2006/main">
+              <a:graphicData uri="http://schemas.openxmlformats.org/drawingml/2006/picture">
+                <pic:pic xmlns:pic="http://schemas.openxmlformats.org/drawingml/2006/picture">
+                  <pic:nvPicPr>
+                    <pic:cNvPr id="374895503" name="Picture 374895503"/>
+                    <pic:cNvPicPr/>
+                  </pic:nvPicPr>
+                  <pic:blipFill rotWithShape="1">
+                    <a:blip r:embed="rId9">
+                      <a:extLst>
+                        <a:ext uri="{28A0092B-C50C-407E-A947-70E740481C1C}">
+                          <a14:useLocalDpi xmlns:a14="http://schemas.microsoft.com/office/drawing/2010/main" val="0"/>
+                        </a:ext>
+                      </a:extLst>
+                    </a:blip>
+                    <a:srcRect l="8482" t="13503" r="6684" b="8252"/>
+                    <a:stretch/>
+                  </pic:blipFill>
+                  <pic:spPr bwMode="auto">
+                    <a:xfrm>
+                      <a:off x="0" y="0"/>
+                      <a:ext cx="7027545" cy="7145020"/>
+                    </a:xfrm>
+                    <a:prstGeom prst="rect">
+                      <a:avLst/>
+                    </a:prstGeom>
+                    <a:ln>
+                      <a:noFill/>
+                    </a:ln>
+                    <a:extLst>
+                      <a:ext uri="{53640926-AAD7-44D8-BBD7-CCE9431645EC}">
+                        <a14:shadowObscured xmlns:a14="http://schemas.microsoft.com/office/drawing/2010/main"/>
+                      </a:ext>
+                    </a:extLst>
+                  </pic:spPr>
+                </pic:pic>
+              </a:graphicData>
+            </a:graphic>
+            <wp14:sizeRelH relativeFrom="page">
+              <wp14:pctWidth>0</wp14:pctWidth>
+            </wp14:sizeRelH>
+            <wp14:sizeRelV relativeFrom="page">
+              <wp14:pctHeight>0</wp14:pctHeight>
+            </wp14:sizeRelV>
+          </wp:anchor>
+        </w:drawing>
+      </w:r>
+      <w:r>
+        <w:rPr>
+          <w:rFonts w:ascii="Times New Roman" w:hAnsi="Times New Roman" w:cs="Times New Roman"/>
+          <w:sz w:val="28"/>
+          <w:szCs w:val="28"/>
+        </w:rPr>
+        <w:t xml:space="preserve"> </w:t>
+      </w:r>
+      <w:r>
+        <w:rPr>
+          <w:rFonts w:ascii="Times New Roman" w:hAnsi="Times New Roman" w:cs="Times New Roman"/>
+          <w:b/>
+          <w:bCs/>
+          <w:sz w:val="36"/>
+          <w:szCs w:val="36"/>
+        </w:rPr>
+        <w:t>CRUD operation in Django</w:t>
+      </w:r>
+    </w:p>
+    <w:p>
+      <w:pPr>
+        <w:pStyle w:val="ListParagraph"/>
+        <w:spacing w:line="360" w:lineRule="auto"/>
+        <w:rPr>
+          <w:rFonts w:ascii="Times New Roman" w:hAnsi="Times New Roman" w:cs="Times New Roman"/>
+          <w:sz w:val="28"/>
+          <w:szCs w:val="28"/>
+        </w:rPr>
+      </w:pPr>
+      <w:r>
+        <w:rPr>
+          <w:rFonts w:ascii="Times New Roman" w:hAnsi="Times New Roman" w:cs="Times New Roman"/>
+          <w:noProof/>
+          <w:sz w:val="28"/>
+          <w:szCs w:val="28"/>
+        </w:rPr>
+        <w:lastRenderedPageBreak/>
+        <w:drawing>
+          <wp:anchor distT="0" distB="0" distL="114300" distR="114300" simplePos="0" relativeHeight="251662848" behindDoc="0" locked="0" layoutInCell="1" allowOverlap="1" wp14:anchorId="5AF6B04F" wp14:editId="672DFF36">
+            <wp:simplePos x="0" y="0"/>
+            <wp:positionH relativeFrom="column">
+              <wp:posOffset>-652145</wp:posOffset>
+            </wp:positionH>
+            <wp:positionV relativeFrom="paragraph">
+              <wp:posOffset>-220980</wp:posOffset>
+            </wp:positionV>
+            <wp:extent cx="6816090" cy="8434070"/>
+            <wp:effectExtent l="0" t="0" r="0" b="0"/>
+            <wp:wrapSquare wrapText="bothSides"/>
+            <wp:docPr id="492741205" name="Picture 5"/>
+            <wp:cNvGraphicFramePr>
+              <a:graphicFrameLocks xmlns:a="http://schemas.openxmlformats.org/drawingml/2006/main" noChangeAspect="1"/>
+            </wp:cNvGraphicFramePr>
+            <a:graphic xmlns:a="http://schemas.openxmlformats.org/drawingml/2006/main">
+              <a:graphicData uri="http://schemas.openxmlformats.org/drawingml/2006/picture">
+                <pic:pic xmlns:pic="http://schemas.openxmlformats.org/drawingml/2006/picture">
+                  <pic:nvPicPr>
+                    <pic:cNvPr id="492741205" name="Picture 492741205"/>
+                    <pic:cNvPicPr/>
+                  </pic:nvPicPr>
+                  <pic:blipFill rotWithShape="1">
+                    <a:blip r:embed="rId10">
+                      <a:extLst>
+                        <a:ext uri="{28A0092B-C50C-407E-A947-70E740481C1C}">
+                          <a14:useLocalDpi xmlns:a14="http://schemas.microsoft.com/office/drawing/2010/main" val="0"/>
+                        </a:ext>
+                      </a:extLst>
+                    </a:blip>
+                    <a:srcRect l="10150" t="10790" r="7616" b="7040"/>
+                    <a:stretch/>
+                  </pic:blipFill>
+                  <pic:spPr bwMode="auto">
+                    <a:xfrm>
+                      <a:off x="0" y="0"/>
+                      <a:ext cx="6816090" cy="8434070"/>
+                    </a:xfrm>
+                    <a:prstGeom prst="rect">
+                      <a:avLst/>
+                    </a:prstGeom>
+                    <a:ln>
+                      <a:noFill/>
+                    </a:ln>
+                    <a:extLst>
+                      <a:ext uri="{53640926-AAD7-44D8-BBD7-CCE9431645EC}">
+                        <a14:shadowObscured xmlns:a14="http://schemas.microsoft.com/office/drawing/2010/main"/>
+                      </a:ext>
+                    </a:extLst>
+                  </pic:spPr>
+                </pic:pic>
+              </a:graphicData>
+            </a:graphic>
+            <wp14:sizeRelH relativeFrom="page">
+              <wp14:pctWidth>0</wp14:pctWidth>
+            </wp14:sizeRelH>
+            <wp14:sizeRelV relativeFrom="page">
+              <wp14:pctHeight>0</wp14:pctHeight>
+            </wp14:sizeRelV>
+          </wp:anchor>
+        </w:drawing>
+      </w:r>
+    </w:p>
+    <w:p>
+      <w:pPr>
+        <w:pStyle w:val="NormalWeb"/>
+        <w:jc w:val="center"/>
+        <w:rPr>
+          <w:noProof/>
+        </w:rPr>
+      </w:pPr>
+    </w:p>
+    <w:p>
+      <w:pPr>
+        <w:pStyle w:val="ListParagraph"/>
+        <w:numPr>
+          <w:ilvl w:val="1"/>
+          <w:numId w:val="10"/>
+        </w:numPr>
+        <w:spacing w:line="360" w:lineRule="auto"/>
+        <w:rPr>
+          <w:rFonts w:ascii="Times New Roman" w:hAnsi="Times New Roman" w:cs="Times New Roman"/>
+          <w:b/>
+          <w:bCs/>
+          <w:sz w:val="36"/>
+          <w:szCs w:val="36"/>
+        </w:rPr>
+      </w:pPr>
+      <w:r>
+        <w:rPr>
+          <w:rFonts w:ascii="Times New Roman" w:hAnsi="Times New Roman" w:cs="Times New Roman"/>
+          <w:sz w:val="28"/>
+          <w:szCs w:val="28"/>
+        </w:rPr>
+        <w:t xml:space="preserve"> </w:t>
+      </w:r>
+      <w:r>
+        <w:rPr>
+          <w:rFonts w:ascii="Times New Roman" w:hAnsi="Times New Roman" w:cs="Times New Roman"/>
+          <w:b/>
+          <w:bCs/>
+          <w:sz w:val="36"/>
+          <w:szCs w:val="36"/>
+        </w:rPr>
+        <w:t>Front end CRUD View</w:t>
+      </w:r>
+    </w:p>
+    <w:p>
+      <w:pPr>
+        <w:pStyle w:val="NormalWeb"/>
+        <w:jc w:val="center"/>
+        <w:rPr>
+          <w:noProof/>
+        </w:rPr>
+      </w:pPr>
+      <w:r>
+        <w:rPr>
+          <w:noProof/>
+        </w:rPr>
+        <w:drawing>
+          <wp:anchor distT="0" distB="0" distL="114300" distR="114300" simplePos="0" relativeHeight="251647488" behindDoc="0" locked="0" layoutInCell="1" allowOverlap="1" wp14:anchorId="6AF7DC54" wp14:editId="7B401C00">
+            <wp:simplePos x="0" y="0"/>
+            <wp:positionH relativeFrom="column">
+              <wp:posOffset>-5080</wp:posOffset>
+            </wp:positionH>
+            <wp:positionV relativeFrom="paragraph">
+              <wp:posOffset>380519</wp:posOffset>
+            </wp:positionV>
+            <wp:extent cx="5733415" cy="2679700"/>
+            <wp:effectExtent l="0" t="0" r="0" b="0"/>
+            <wp:wrapSquare wrapText="bothSides"/>
             <wp:docPr id="1747242001" name="Picture 1"/>
             <wp:cNvGraphicFramePr>
               <a:graphicFrameLocks xmlns:a="http://schemas.openxmlformats.org/drawingml/2006/main" noChangeAspect="1"/>
@@ -1824,43 +3172,69 @@
                     <pic:cNvPr id="1747242001" name="Picture 1747242001"/>
                     <pic:cNvPicPr/>
                   </pic:nvPicPr>
-                  <pic:blipFill>
-                    <a:blip r:embed="rId8">
+                  <pic:blipFill rotWithShape="1">
+                    <a:blip r:embed="rId11">
                       <a:extLst>
                         <a:ext uri="{28A0092B-C50C-407E-A947-70E740481C1C}">
                           <a14:useLocalDpi xmlns:a14="http://schemas.microsoft.com/office/drawing/2010/main" val="0"/>
                         </a:ext>
                       </a:extLst>
                     </a:blip>
-                    <a:stretch>
-                      <a:fillRect/>
-                    </a:stretch>
+                    <a:srcRect t="10760" b="6074"/>
+                    <a:stretch/>
                   </pic:blipFill>
-                  <pic:spPr>
+                  <pic:spPr bwMode="auto">
                     <a:xfrm>
                       <a:off x="0" y="0"/>
-                      <a:ext cx="5733415" cy="3223260"/>
+                      <a:ext cx="5733415" cy="2679700"/>
                     </a:xfrm>
                     <a:prstGeom prst="rect">
                       <a:avLst/>
                     </a:prstGeom>
+                    <a:ln>
+                      <a:noFill/>
+                    </a:ln>
+                    <a:extLst>
+                      <a:ext uri="{53640926-AAD7-44D8-BBD7-CCE9431645EC}">
+                        <a14:shadowObscured xmlns:a14="http://schemas.microsoft.com/office/drawing/2010/main"/>
+                      </a:ext>
+                    </a:extLst>
                   </pic:spPr>
                 </pic:pic>
               </a:graphicData>
             </a:graphic>
-          </wp:inline>
+            <wp14:sizeRelH relativeFrom="page">
+              <wp14:pctWidth>0</wp14:pctWidth>
+            </wp14:sizeRelH>
+            <wp14:sizeRelV relativeFrom="page">
+              <wp14:pctHeight>0</wp14:pctHeight>
+            </wp14:sizeRelV>
+          </wp:anchor>
         </w:drawing>
       </w:r>
-      <w:r>
-        <w:rPr>
-          <w:rFonts w:ascii="Times New Roman" w:hAnsi="Times New Roman" w:cs="Times New Roman"/>
+    </w:p>
+    <w:p>
+      <w:pPr>
+        <w:pStyle w:val="NormalWeb"/>
+        <w:jc w:val="center"/>
+      </w:pPr>
+      <w:r>
+        <w:rPr>
           <w:noProof/>
         </w:rPr>
         <w:drawing>
-          <wp:inline distT="0" distB="0" distL="0" distR="0" wp14:anchorId="73F2F2DD" wp14:editId="32E7438A">
-            <wp:extent cx="5733415" cy="3223260"/>
+          <wp:anchor distT="0" distB="0" distL="114300" distR="114300" simplePos="0" relativeHeight="251674112" behindDoc="0" locked="0" layoutInCell="1" allowOverlap="1" wp14:anchorId="24A64356" wp14:editId="1A0DF811">
+            <wp:simplePos x="0" y="0"/>
+            <wp:positionH relativeFrom="column">
+              <wp:posOffset>-5080</wp:posOffset>
+            </wp:positionH>
+            <wp:positionV relativeFrom="paragraph">
+              <wp:posOffset>440361</wp:posOffset>
+            </wp:positionV>
+            <wp:extent cx="5733415" cy="2658745"/>
             <wp:effectExtent l="0" t="0" r="0" b="0"/>
-            <wp:docPr id="1095816359" name="Picture 2"/>
+            <wp:wrapSquare wrapText="bothSides"/>
+            <wp:docPr id="2082401745" name="Picture 6"/>
             <wp:cNvGraphicFramePr>
               <a:graphicFrameLocks xmlns:a="http://schemas.openxmlformats.org/drawingml/2006/main" noChangeAspect="1"/>
             </wp:cNvGraphicFramePr>
@@ -1868,150 +3242,7 @@
               <a:graphicData uri="http://schemas.openxmlformats.org/drawingml/2006/picture">
                 <pic:pic xmlns:pic="http://schemas.openxmlformats.org/drawingml/2006/picture">
                   <pic:nvPicPr>
-                    <pic:cNvPr id="1095816359" name="Picture 1095816359"/>
-                    <pic:cNvPicPr/>
-                  </pic:nvPicPr>
-                  <pic:blipFill>
-                    <a:blip r:embed="rId9">
-                      <a:extLst>
-                        <a:ext uri="{28A0092B-C50C-407E-A947-70E740481C1C}">
-                          <a14:useLocalDpi xmlns:a14="http://schemas.microsoft.com/office/drawing/2010/main" val="0"/>
-                        </a:ext>
-                      </a:extLst>
-                    </a:blip>
-                    <a:stretch>
-                      <a:fillRect/>
-                    </a:stretch>
-                  </pic:blipFill>
-                  <pic:spPr>
-                    <a:xfrm>
-                      <a:off x="0" y="0"/>
-                      <a:ext cx="5733415" cy="3223260"/>
-                    </a:xfrm>
-                    <a:prstGeom prst="rect">
-                      <a:avLst/>
-                    </a:prstGeom>
-                  </pic:spPr>
-                </pic:pic>
-              </a:graphicData>
-            </a:graphic>
-          </wp:inline>
-        </w:drawing>
-      </w:r>
-      <w:r>
-        <w:rPr>
-          <w:rFonts w:ascii="Times New Roman" w:hAnsi="Times New Roman" w:cs="Times New Roman"/>
-          <w:noProof/>
-        </w:rPr>
-        <w:lastRenderedPageBreak/>
-        <w:drawing>
-          <wp:inline distT="0" distB="0" distL="0" distR="0" wp14:anchorId="436D8523" wp14:editId="6D16CCE9">
-            <wp:extent cx="5733415" cy="3223260"/>
-            <wp:effectExtent l="0" t="0" r="0" b="0"/>
-            <wp:docPr id="566225626" name="Picture 3"/>
-            <wp:cNvGraphicFramePr>
-              <a:graphicFrameLocks xmlns:a="http://schemas.openxmlformats.org/drawingml/2006/main" noChangeAspect="1"/>
-            </wp:cNvGraphicFramePr>
-            <a:graphic xmlns:a="http://schemas.openxmlformats.org/drawingml/2006/main">
-              <a:graphicData uri="http://schemas.openxmlformats.org/drawingml/2006/picture">
-                <pic:pic xmlns:pic="http://schemas.openxmlformats.org/drawingml/2006/picture">
-                  <pic:nvPicPr>
-                    <pic:cNvPr id="566225626" name="Picture 566225626"/>
-                    <pic:cNvPicPr/>
-                  </pic:nvPicPr>
-                  <pic:blipFill>
-                    <a:blip r:embed="rId10">
-                      <a:extLst>
-                        <a:ext uri="{28A0092B-C50C-407E-A947-70E740481C1C}">
-                          <a14:useLocalDpi xmlns:a14="http://schemas.microsoft.com/office/drawing/2010/main" val="0"/>
-                        </a:ext>
-                      </a:extLst>
-                    </a:blip>
-                    <a:stretch>
-                      <a:fillRect/>
-                    </a:stretch>
-                  </pic:blipFill>
-                  <pic:spPr>
-                    <a:xfrm>
-                      <a:off x="0" y="0"/>
-                      <a:ext cx="5733415" cy="3223260"/>
-                    </a:xfrm>
-                    <a:prstGeom prst="rect">
-                      <a:avLst/>
-                    </a:prstGeom>
-                  </pic:spPr>
-                </pic:pic>
-              </a:graphicData>
-            </a:graphic>
-          </wp:inline>
-        </w:drawing>
-      </w:r>
-      <w:r>
-        <w:rPr>
-          <w:rFonts w:ascii="Times New Roman" w:hAnsi="Times New Roman" w:cs="Times New Roman"/>
-          <w:noProof/>
-        </w:rPr>
-        <w:drawing>
-          <wp:inline distT="0" distB="0" distL="0" distR="0" wp14:anchorId="4035E896" wp14:editId="1EC0074C">
-            <wp:extent cx="5733415" cy="3223260"/>
-            <wp:effectExtent l="0" t="0" r="0" b="0"/>
-            <wp:docPr id="852448208" name="Picture 4"/>
-            <wp:cNvGraphicFramePr>
-              <a:graphicFrameLocks xmlns:a="http://schemas.openxmlformats.org/drawingml/2006/main" noChangeAspect="1"/>
-            </wp:cNvGraphicFramePr>
-            <a:graphic xmlns:a="http://schemas.openxmlformats.org/drawingml/2006/main">
-              <a:graphicData uri="http://schemas.openxmlformats.org/drawingml/2006/picture">
-                <pic:pic xmlns:pic="http://schemas.openxmlformats.org/drawingml/2006/picture">
-                  <pic:nvPicPr>
-                    <pic:cNvPr id="852448208" name="Picture 852448208"/>
-                    <pic:cNvPicPr/>
-                  </pic:nvPicPr>
-                  <pic:blipFill>
-                    <a:blip r:embed="rId11">
-                      <a:extLst>
-                        <a:ext uri="{28A0092B-C50C-407E-A947-70E740481C1C}">
-                          <a14:useLocalDpi xmlns:a14="http://schemas.microsoft.com/office/drawing/2010/main" val="0"/>
-                        </a:ext>
-                      </a:extLst>
-                    </a:blip>
-                    <a:stretch>
-                      <a:fillRect/>
-                    </a:stretch>
-                  </pic:blipFill>
-                  <pic:spPr>
-                    <a:xfrm>
-                      <a:off x="0" y="0"/>
-                      <a:ext cx="5733415" cy="3223260"/>
-                    </a:xfrm>
-                    <a:prstGeom prst="rect">
-                      <a:avLst/>
-                    </a:prstGeom>
-                  </pic:spPr>
-                </pic:pic>
-              </a:graphicData>
-            </a:graphic>
-          </wp:inline>
-        </w:drawing>
-      </w:r>
-      <w:r>
-        <w:rPr>
-          <w:rFonts w:ascii="Times New Roman" w:hAnsi="Times New Roman" w:cs="Times New Roman"/>
-          <w:noProof/>
-        </w:rPr>
-        <w:lastRenderedPageBreak/>
-        <w:drawing>
-          <wp:inline distT="0" distB="0" distL="0" distR="0" wp14:anchorId="292F29BE" wp14:editId="47E4C3CD">
-            <wp:extent cx="5733415" cy="3223260"/>
-            <wp:effectExtent l="0" t="0" r="0" b="0"/>
-            <wp:docPr id="1611729895" name="Picture 5"/>
-            <wp:cNvGraphicFramePr>
-              <a:graphicFrameLocks xmlns:a="http://schemas.openxmlformats.org/drawingml/2006/main" noChangeAspect="1"/>
-            </wp:cNvGraphicFramePr>
-            <a:graphic xmlns:a="http://schemas.openxmlformats.org/drawingml/2006/main">
-              <a:graphicData uri="http://schemas.openxmlformats.org/drawingml/2006/picture">
-                <pic:pic xmlns:pic="http://schemas.openxmlformats.org/drawingml/2006/picture">
-                  <pic:nvPicPr>
-                    <pic:cNvPr id="1611729895" name="Picture 1611729895"/>
+                    <pic:cNvPr id="2082401745" name="Picture 2082401745"/>
                     <pic:cNvPicPr/>
                   </pic:nvPicPr>
                   <pic:blipFill>
@@ -2029,7 +3260,7 @@
                   <pic:spPr>
                     <a:xfrm>
                       <a:off x="0" y="0"/>
-                      <a:ext cx="5733415" cy="3223260"/>
+                      <a:ext cx="5733415" cy="2658745"/>
                     </a:xfrm>
                     <a:prstGeom prst="rect">
                       <a:avLst/>
@@ -2038,150 +3269,90 @@
                 </pic:pic>
               </a:graphicData>
             </a:graphic>
-          </wp:inline>
+            <wp14:sizeRelH relativeFrom="page">
+              <wp14:pctWidth>0</wp14:pctWidth>
+            </wp14:sizeRelH>
+            <wp14:sizeRelV relativeFrom="page">
+              <wp14:pctHeight>0</wp14:pctHeight>
+            </wp14:sizeRelV>
+          </wp:anchor>
         </w:drawing>
       </w:r>
-      <w:r>
-        <w:rPr>
-          <w:rFonts w:ascii="Times New Roman" w:hAnsi="Times New Roman" w:cs="Times New Roman"/>
-          <w:noProof/>
-        </w:rPr>
-        <w:drawing>
-          <wp:inline distT="0" distB="0" distL="0" distR="0" wp14:anchorId="48BFEE66" wp14:editId="2E387D78">
-            <wp:extent cx="5733415" cy="3223260"/>
-            <wp:effectExtent l="0" t="0" r="0" b="0"/>
-            <wp:docPr id="1936511156" name="Picture 6"/>
-            <wp:cNvGraphicFramePr>
-              <a:graphicFrameLocks xmlns:a="http://schemas.openxmlformats.org/drawingml/2006/main" noChangeAspect="1"/>
-            </wp:cNvGraphicFramePr>
-            <a:graphic xmlns:a="http://schemas.openxmlformats.org/drawingml/2006/main">
-              <a:graphicData uri="http://schemas.openxmlformats.org/drawingml/2006/picture">
-                <pic:pic xmlns:pic="http://schemas.openxmlformats.org/drawingml/2006/picture">
-                  <pic:nvPicPr>
-                    <pic:cNvPr id="1936511156" name="Picture 1936511156"/>
-                    <pic:cNvPicPr/>
-                  </pic:nvPicPr>
-                  <pic:blipFill>
-                    <a:blip r:embed="rId13">
-                      <a:extLst>
-                        <a:ext uri="{28A0092B-C50C-407E-A947-70E740481C1C}">
-                          <a14:useLocalDpi xmlns:a14="http://schemas.microsoft.com/office/drawing/2010/main" val="0"/>
-                        </a:ext>
-                      </a:extLst>
-                    </a:blip>
-                    <a:stretch>
-                      <a:fillRect/>
-                    </a:stretch>
-                  </pic:blipFill>
-                  <pic:spPr>
-                    <a:xfrm>
-                      <a:off x="0" y="0"/>
-                      <a:ext cx="5733415" cy="3223260"/>
-                    </a:xfrm>
-                    <a:prstGeom prst="rect">
-                      <a:avLst/>
-                    </a:prstGeom>
-                  </pic:spPr>
-                </pic:pic>
-              </a:graphicData>
-            </a:graphic>
-          </wp:inline>
-        </w:drawing>
-      </w:r>
-      <w:r>
-        <w:rPr>
-          <w:rFonts w:ascii="Times New Roman" w:hAnsi="Times New Roman" w:cs="Times New Roman"/>
-          <w:noProof/>
+    </w:p>
+    <w:p>
+      <w:pPr>
+        <w:jc w:val="both"/>
+        <w:rPr>
+          <w:rFonts w:ascii="Times New Roman" w:hAnsi="Times New Roman" w:cs="Times New Roman"/>
+        </w:rPr>
+      </w:pPr>
+    </w:p>
+    <w:p>
+      <w:pPr>
+        <w:jc w:val="both"/>
+        <w:rPr>
+          <w:rFonts w:ascii="Times New Roman" w:hAnsi="Times New Roman" w:cs="Times New Roman"/>
+        </w:rPr>
+      </w:pPr>
+    </w:p>
+    <w:p>
+      <w:pPr>
+        <w:spacing w:before="100" w:beforeAutospacing="1" w:after="100" w:afterAutospacing="1" w:line="240" w:lineRule="auto"/>
+        <w:outlineLvl w:val="1"/>
+        <w:rPr>
+          <w:rFonts w:ascii="Times New Roman" w:eastAsia="Times New Roman" w:hAnsi="Times New Roman" w:cs="Times New Roman"/>
+          <w:b/>
+          <w:bCs/>
+          <w:sz w:val="36"/>
+          <w:szCs w:val="36"/>
+        </w:rPr>
+      </w:pPr>
+      <w:r>
+        <w:rPr>
+          <w:rFonts w:ascii="Times New Roman" w:eastAsia="Times New Roman" w:hAnsi="Times New Roman" w:cs="Times New Roman"/>
+          <w:b/>
+          <w:bCs/>
+          <w:sz w:val="36"/>
+          <w:szCs w:val="36"/>
         </w:rPr>
         <w:lastRenderedPageBreak/>
-        <w:drawing>
-          <wp:inline distT="0" distB="0" distL="0" distR="0" wp14:anchorId="7A5DB0B2" wp14:editId="483230F2">
-            <wp:extent cx="5733415" cy="3223260"/>
-            <wp:effectExtent l="0" t="0" r="0" b="0"/>
-            <wp:docPr id="1348803844" name="Picture 7"/>
-            <wp:cNvGraphicFramePr>
-              <a:graphicFrameLocks xmlns:a="http://schemas.openxmlformats.org/drawingml/2006/main" noChangeAspect="1"/>
-            </wp:cNvGraphicFramePr>
-            <a:graphic xmlns:a="http://schemas.openxmlformats.org/drawingml/2006/main">
-              <a:graphicData uri="http://schemas.openxmlformats.org/drawingml/2006/picture">
-                <pic:pic xmlns:pic="http://schemas.openxmlformats.org/drawingml/2006/picture">
-                  <pic:nvPicPr>
-                    <pic:cNvPr id="1348803844" name="Picture 1348803844"/>
-                    <pic:cNvPicPr/>
-                  </pic:nvPicPr>
-                  <pic:blipFill>
-                    <a:blip r:embed="rId14">
-                      <a:extLst>
-                        <a:ext uri="{28A0092B-C50C-407E-A947-70E740481C1C}">
-                          <a14:useLocalDpi xmlns:a14="http://schemas.microsoft.com/office/drawing/2010/main" val="0"/>
-                        </a:ext>
-                      </a:extLst>
-                    </a:blip>
-                    <a:stretch>
-                      <a:fillRect/>
-                    </a:stretch>
-                  </pic:blipFill>
-                  <pic:spPr>
-                    <a:xfrm>
-                      <a:off x="0" y="0"/>
-                      <a:ext cx="5733415" cy="3223260"/>
-                    </a:xfrm>
-                    <a:prstGeom prst="rect">
-                      <a:avLst/>
-                    </a:prstGeom>
-                  </pic:spPr>
-                </pic:pic>
-              </a:graphicData>
-            </a:graphic>
-          </wp:inline>
-        </w:drawing>
-      </w:r>
-      <w:r>
-        <w:rPr>
-          <w:rFonts w:ascii="Times New Roman" w:hAnsi="Times New Roman" w:cs="Times New Roman"/>
-          <w:noProof/>
-        </w:rPr>
-        <w:drawing>
-          <wp:inline distT="0" distB="0" distL="0" distR="0" wp14:anchorId="7CC08B87" wp14:editId="488C9146">
-            <wp:extent cx="5733415" cy="3223260"/>
-            <wp:effectExtent l="0" t="0" r="0" b="0"/>
-            <wp:docPr id="1290919456" name="Picture 8"/>
-            <wp:cNvGraphicFramePr>
-              <a:graphicFrameLocks xmlns:a="http://schemas.openxmlformats.org/drawingml/2006/main" noChangeAspect="1"/>
-            </wp:cNvGraphicFramePr>
-            <a:graphic xmlns:a="http://schemas.openxmlformats.org/drawingml/2006/main">
-              <a:graphicData uri="http://schemas.openxmlformats.org/drawingml/2006/picture">
-                <pic:pic xmlns:pic="http://schemas.openxmlformats.org/drawingml/2006/picture">
-                  <pic:nvPicPr>
-                    <pic:cNvPr id="1290919456" name="Picture 1290919456"/>
-                    <pic:cNvPicPr/>
-                  </pic:nvPicPr>
-                  <pic:blipFill>
-                    <a:blip r:embed="rId15">
-                      <a:extLst>
-                        <a:ext uri="{28A0092B-C50C-407E-A947-70E740481C1C}">
-                          <a14:useLocalDpi xmlns:a14="http://schemas.microsoft.com/office/drawing/2010/main" val="0"/>
-                        </a:ext>
-                      </a:extLst>
-                    </a:blip>
-                    <a:stretch>
-                      <a:fillRect/>
-                    </a:stretch>
-                  </pic:blipFill>
-                  <pic:spPr>
-                    <a:xfrm>
-                      <a:off x="0" y="0"/>
-                      <a:ext cx="5733415" cy="3223260"/>
-                    </a:xfrm>
-                    <a:prstGeom prst="rect">
-                      <a:avLst/>
-                    </a:prstGeom>
-                  </pic:spPr>
-                </pic:pic>
-              </a:graphicData>
-            </a:graphic>
-          </wp:inline>
-        </w:drawing>
+        <w:t>Conclusion</w:t>
+      </w:r>
+    </w:p>
+    <w:p>
+      <w:pPr>
+        <w:spacing w:before="100" w:beforeAutospacing="1" w:after="100" w:afterAutospacing="1" w:line="240" w:lineRule="auto"/>
+        <w:rPr>
+          <w:rFonts w:ascii="Times New Roman" w:eastAsia="Times New Roman" w:hAnsi="Times New Roman" w:cs="Times New Roman"/>
+          <w:sz w:val="24"/>
+          <w:szCs w:val="24"/>
+        </w:rPr>
+      </w:pPr>
+      <w:r>
+        <w:rPr>
+          <w:rFonts w:ascii="Times New Roman" w:eastAsia="Times New Roman" w:hAnsi="Times New Roman" w:cs="Times New Roman"/>
+          <w:sz w:val="24"/>
+          <w:szCs w:val="24"/>
+        </w:rPr>
+        <w:t>Mero Niwas serves as a valuable platform for the rental market in Nepal, leveraging modern web technologies to connect renters and homeowners efficiently. The project not only demonstrates the practical application of theoretical knowledge but also addresses real-world challenges in web development, providing a solid foundation for future enhancements and scalability.</w:t>
+      </w:r>
+    </w:p>
+    <w:p>
+      <w:pPr>
+        <w:spacing w:before="100" w:beforeAutospacing="1" w:after="100" w:afterAutospacing="1" w:line="240" w:lineRule="auto"/>
+        <w:rPr>
+          <w:rFonts w:ascii="Times New Roman" w:eastAsia="Times New Roman" w:hAnsi="Times New Roman" w:cs="Times New Roman"/>
+          <w:sz w:val="24"/>
+          <w:szCs w:val="24"/>
+        </w:rPr>
+      </w:pPr>
+      <w:r>
+        <w:rPr>
+          <w:rFonts w:ascii="Times New Roman" w:eastAsia="Times New Roman" w:hAnsi="Times New Roman" w:cs="Times New Roman"/>
+          <w:sz w:val="24"/>
+          <w:szCs w:val="24"/>
+        </w:rPr>
+        <w:t>The project reflects the skills and experiences gained during the OJT program, highlighting the importance of hands-on learning in preparing for the fast-paced world of internet technology.</w:t>
       </w:r>
     </w:p>
     <w:p>
@@ -2199,18 +3370,6 @@
           <w:rFonts w:ascii="Times New Roman" w:hAnsi="Times New Roman" w:cs="Times New Roman"/>
         </w:rPr>
       </w:pPr>
-      <w:r>
-        <w:rPr>
-          <w:rFonts w:ascii="Times New Roman" w:hAnsi="Times New Roman" w:cs="Times New Roman"/>
-        </w:rPr>
-        <w:t>References</w:t>
-      </w:r>
-      <w:r>
-        <w:rPr>
-          <w:rFonts w:ascii="Times New Roman" w:hAnsi="Times New Roman" w:cs="Times New Roman"/>
-        </w:rPr>
-        <w:t>:</w:t>
-      </w:r>
     </w:p>
     <w:p>
       <w:pPr>
@@ -2219,6 +3378,36 @@
           <w:rFonts w:ascii="Times New Roman" w:hAnsi="Times New Roman" w:cs="Times New Roman"/>
         </w:rPr>
       </w:pPr>
+    </w:p>
+    <w:p>
+      <w:pPr>
+        <w:jc w:val="both"/>
+        <w:rPr>
+          <w:rFonts w:ascii="Times New Roman" w:hAnsi="Times New Roman" w:cs="Times New Roman"/>
+        </w:rPr>
+      </w:pPr>
+      <w:r>
+        <w:rPr>
+          <w:rFonts w:ascii="Times New Roman" w:hAnsi="Times New Roman" w:cs="Times New Roman"/>
+        </w:rPr>
+        <w:t>References:</w:t>
+      </w:r>
+    </w:p>
+    <w:p>
+      <w:pPr>
+        <w:jc w:val="both"/>
+        <w:rPr>
+          <w:rFonts w:ascii="Times New Roman" w:hAnsi="Times New Roman" w:cs="Times New Roman"/>
+        </w:rPr>
+      </w:pPr>
+    </w:p>
+    <w:p>
+      <w:pPr>
+        <w:jc w:val="both"/>
+        <w:rPr>
+          <w:rFonts w:ascii="Times New Roman" w:hAnsi="Times New Roman" w:cs="Times New Roman"/>
+        </w:rPr>
+      </w:pPr>
       <w:r>
         <w:rPr>
           <w:rFonts w:ascii="Times New Roman" w:hAnsi="Times New Roman" w:cs="Times New Roman"/>
@@ -2326,13 +3515,21 @@
     </w:p>
     <w:p>
       <w:pPr>
+        <w:jc w:val="both"/>
+        <w:rPr>
+          <w:rFonts w:ascii="Times New Roman" w:hAnsi="Times New Roman" w:cs="Times New Roman"/>
+        </w:rPr>
+      </w:pPr>
+    </w:p>
+    <w:p>
+      <w:pPr>
         <w:rPr>
           <w:rFonts w:ascii="Times New Roman" w:hAnsi="Times New Roman" w:cs="Times New Roman"/>
         </w:rPr>
       </w:pPr>
     </w:p>
     <w:sectPr>
-      <w:footerReference w:type="default" r:id="rId16"/>
+      <w:footerReference w:type="default" r:id="rId13"/>
       <w:pgSz w:w="12240" w:h="15840"/>
       <w:pgMar w:top="1440" w:right="1440" w:bottom="1440" w:left="1771" w:header="720" w:footer="720" w:gutter="0"/>
       <w:pgBorders w:offsetFrom="page">
@@ -2341,6 +3538,7 @@
         <w:bottom w:val="single" w:sz="4" w:space="24" w:color="auto"/>
         <w:right w:val="single" w:sz="4" w:space="24" w:color="auto"/>
       </w:pgBorders>
+      <w:pgNumType w:start="1"/>
       <w:cols w:space="720"/>
       <w:docGrid w:linePitch="360"/>
     </w:sectPr>
@@ -2380,31 +3578,65 @@
       <w:pStyle w:val="Footer"/>
       <w:jc w:val="right"/>
     </w:pPr>
-    <w:r>
-      <w:fldChar w:fldCharType="begin"/>
-    </w:r>
-    <w:r>
-      <w:instrText xml:space="preserve"> PAGE   \* MERGEFORMAT </w:instrText>
-    </w:r>
-    <w:r>
-      <w:fldChar w:fldCharType="separate"/>
-    </w:r>
-    <w:r>
-      <w:rPr>
-        <w:noProof/>
-      </w:rPr>
-      <w:t>5</w:t>
-    </w:r>
-    <w:r>
-      <w:rPr>
-        <w:noProof/>
-      </w:rPr>
-      <w:fldChar w:fldCharType="end"/>
-    </w:r>
   </w:p>
   <w:p>
     <w:pPr>
       <w:pStyle w:val="Footer"/>
+      <w:jc w:val="right"/>
+    </w:pPr>
+  </w:p>
+</w:ftr>
+</file>
+
+<file path=word/footer2.xml><?xml version="1.0" encoding="utf-8"?>
+<w:ftr xmlns:wpc="http://schemas.microsoft.com/office/word/2010/wordprocessingCanvas" xmlns:cx="http://schemas.microsoft.com/office/drawing/2014/chartex" xmlns:cx1="http://schemas.microsoft.com/office/drawing/2015/9/8/chartex" xmlns:cx2="http://schemas.microsoft.com/office/drawing/2015/10/21/chartex" xmlns:cx3="http://schemas.microsoft.com/office/drawing/2016/5/9/chartex" xmlns:cx4="http://schemas.microsoft.com/office/drawing/2016/5/10/chartex" xmlns:cx5="http://schemas.microsoft.com/office/drawing/2016/5/11/chartex" xmlns:cx6="http://schemas.microsoft.com/office/drawing/2016/5/12/chartex" xmlns:cx7="http://schemas.microsoft.com/office/drawing/2016/5/13/chartex" xmlns:cx8="http://schemas.microsoft.com/office/drawing/2016/5/14/chartex" xmlns:mc="http://schemas.openxmlformats.org/markup-compatibility/2006" xmlns:aink="http://schemas.microsoft.com/office/drawing/2016/ink" xmlns:am3d="http://schemas.microsoft.com/office/drawing/2017/model3d" xmlns:o="urn:schemas-microsoft-com:office:office" xmlns:oel="http://schemas.microsoft.com/office/2019/extlst" xmlns:r="http://schemas.openxmlformats.org/officeDocument/2006/relationships" xmlns:m="http://schemas.openxmlformats.org/officeDocument/2006/math" xmlns:v="urn:schemas-microsoft-com:vml" xmlns:wp14="http://schemas.microsoft.com/office/word/2010/wordprocessingDrawing" xmlns:wp="http://schemas.openxmlformats.org/drawingml/2006/wordprocessingDrawing" xmlns:w10="urn:schemas-microsoft-com:office:word" xmlns:w="http://schemas.openxmlformats.org/wordprocessingml/2006/main" xmlns:w14="http://schemas.microsoft.com/office/word/2010/wordml" xmlns:w15="http://schemas.microsoft.com/office/word/2012/wordml" xmlns:w16cex="http://schemas.microsoft.com/office/word/2018/wordml/cex" xmlns:w16cid="http://schemas.microsoft.com/office/word/2016/wordml/cid" xmlns:w16="http://schemas.microsoft.com/office/word/2018/wordml" xmlns:w16du="http://schemas.microsoft.com/office/word/2023/wordml/word16du" xmlns:w16sdtdh="http://schemas.microsoft.com/office/word/2020/wordml/sdtdatahash" xmlns:w16se="http://schemas.microsoft.com/office/word/2015/wordml/symex" xmlns:wpg="http://schemas.microsoft.com/office/word/2010/wordprocessingGroup" xmlns:wpi="http://schemas.microsoft.com/office/word/2010/wordprocessingInk" xmlns:wne="http://schemas.microsoft.com/office/word/2006/wordml" xmlns:wps="http://schemas.microsoft.com/office/word/2010/wordprocessingShape" mc:Ignorable="w14 w15 w16se w16cid w16 w16cex w16sdtdh w16du wp14">
+  <w:sdt>
+    <w:sdtPr>
+      <w:id w:val="1046498912"/>
+      <w:docPartObj>
+        <w:docPartGallery w:val="Page Numbers (Bottom of Page)"/>
+        <w:docPartUnique/>
+      </w:docPartObj>
+    </w:sdtPr>
+    <w:sdtEndPr>
+      <w:rPr>
+        <w:noProof/>
+      </w:rPr>
+    </w:sdtEndPr>
+    <w:sdtContent>
+      <w:p>
+        <w:pPr>
+          <w:pStyle w:val="Footer"/>
+          <w:jc w:val="right"/>
+        </w:pPr>
+        <w:r>
+          <w:fldChar w:fldCharType="begin"/>
+        </w:r>
+        <w:r>
+          <w:instrText xml:space="preserve"> PAGE   \* MERGEFORMAT </w:instrText>
+        </w:r>
+        <w:r>
+          <w:fldChar w:fldCharType="separate"/>
+        </w:r>
+        <w:r>
+          <w:rPr>
+            <w:noProof/>
+          </w:rPr>
+          <w:t>2</w:t>
+        </w:r>
+        <w:r>
+          <w:rPr>
+            <w:noProof/>
+          </w:rPr>
+          <w:fldChar w:fldCharType="end"/>
+        </w:r>
+      </w:p>
+    </w:sdtContent>
+  </w:sdt>
+  <w:p>
+    <w:pPr>
+      <w:pStyle w:val="Footer"/>
+      <w:jc w:val="right"/>
     </w:pPr>
   </w:p>
 </w:ftr>
@@ -2880,6 +4112,345 @@
     </w:lvl>
   </w:abstractNum>
   <w:abstractNum w:abstractNumId="3" w15:restartNumberingAfterBreak="0">
+    <w:nsid w:val="119C51B8"/>
+    <w:multiLevelType w:val="multilevel"/>
+    <w:tmpl w:val="7652C4B4"/>
+    <w:lvl w:ilvl="0">
+      <w:start w:val="2"/>
+      <w:numFmt w:val="decimal"/>
+      <w:lvlText w:val="%1"/>
+      <w:lvlJc w:val="left"/>
+      <w:pPr>
+        <w:ind w:left="375" w:hanging="375"/>
+      </w:pPr>
+      <w:rPr>
+        <w:rFonts w:hint="default"/>
+      </w:rPr>
+    </w:lvl>
+    <w:lvl w:ilvl="1">
+      <w:start w:val="1"/>
+      <w:numFmt w:val="decimal"/>
+      <w:lvlText w:val="%1.%2"/>
+      <w:lvlJc w:val="left"/>
+      <w:pPr>
+        <w:ind w:left="1095" w:hanging="375"/>
+      </w:pPr>
+      <w:rPr>
+        <w:rFonts w:hint="default"/>
+      </w:rPr>
+    </w:lvl>
+    <w:lvl w:ilvl="2">
+      <w:start w:val="1"/>
+      <w:numFmt w:val="decimal"/>
+      <w:lvlText w:val="%1.%2.%3"/>
+      <w:lvlJc w:val="left"/>
+      <w:pPr>
+        <w:ind w:left="2160" w:hanging="720"/>
+      </w:pPr>
+      <w:rPr>
+        <w:rFonts w:hint="default"/>
+      </w:rPr>
+    </w:lvl>
+    <w:lvl w:ilvl="3">
+      <w:start w:val="1"/>
+      <w:numFmt w:val="decimal"/>
+      <w:lvlText w:val="%1.%2.%3.%4"/>
+      <w:lvlJc w:val="left"/>
+      <w:pPr>
+        <w:ind w:left="3240" w:hanging="1080"/>
+      </w:pPr>
+      <w:rPr>
+        <w:rFonts w:hint="default"/>
+      </w:rPr>
+    </w:lvl>
+    <w:lvl w:ilvl="4">
+      <w:start w:val="1"/>
+      <w:numFmt w:val="decimal"/>
+      <w:lvlText w:val="%1.%2.%3.%4.%5"/>
+      <w:lvlJc w:val="left"/>
+      <w:pPr>
+        <w:ind w:left="3960" w:hanging="1080"/>
+      </w:pPr>
+      <w:rPr>
+        <w:rFonts w:hint="default"/>
+      </w:rPr>
+    </w:lvl>
+    <w:lvl w:ilvl="5">
+      <w:start w:val="1"/>
+      <w:numFmt w:val="decimal"/>
+      <w:lvlText w:val="%1.%2.%3.%4.%5.%6"/>
+      <w:lvlJc w:val="left"/>
+      <w:pPr>
+        <w:ind w:left="5040" w:hanging="1440"/>
+      </w:pPr>
+      <w:rPr>
+        <w:rFonts w:hint="default"/>
+      </w:rPr>
+    </w:lvl>
+    <w:lvl w:ilvl="6">
+      <w:start w:val="1"/>
+      <w:numFmt w:val="decimal"/>
+      <w:lvlText w:val="%1.%2.%3.%4.%5.%6.%7"/>
+      <w:lvlJc w:val="left"/>
+      <w:pPr>
+        <w:ind w:left="5760" w:hanging="1440"/>
+      </w:pPr>
+      <w:rPr>
+        <w:rFonts w:hint="default"/>
+      </w:rPr>
+    </w:lvl>
+    <w:lvl w:ilvl="7">
+      <w:start w:val="1"/>
+      <w:numFmt w:val="decimal"/>
+      <w:lvlText w:val="%1.%2.%3.%4.%5.%6.%7.%8"/>
+      <w:lvlJc w:val="left"/>
+      <w:pPr>
+        <w:ind w:left="6840" w:hanging="1800"/>
+      </w:pPr>
+      <w:rPr>
+        <w:rFonts w:hint="default"/>
+      </w:rPr>
+    </w:lvl>
+    <w:lvl w:ilvl="8">
+      <w:start w:val="1"/>
+      <w:numFmt w:val="decimal"/>
+      <w:lvlText w:val="%1.%2.%3.%4.%5.%6.%7.%8.%9"/>
+      <w:lvlJc w:val="left"/>
+      <w:pPr>
+        <w:ind w:left="7920" w:hanging="2160"/>
+      </w:pPr>
+      <w:rPr>
+        <w:rFonts w:hint="default"/>
+      </w:rPr>
+    </w:lvl>
+  </w:abstractNum>
+  <w:abstractNum w:abstractNumId="4" w15:restartNumberingAfterBreak="0">
+    <w:nsid w:val="126E353C"/>
+    <w:multiLevelType w:val="hybridMultilevel"/>
+    <w:tmpl w:val="C346E062"/>
+    <w:lvl w:ilvl="0" w:tplc="04090001">
+      <w:start w:val="1"/>
+      <w:numFmt w:val="bullet"/>
+      <w:lvlText w:val=""/>
+      <w:lvlJc w:val="left"/>
+      <w:pPr>
+        <w:ind w:left="720" w:hanging="360"/>
+      </w:pPr>
+      <w:rPr>
+        <w:rFonts w:ascii="Symbol" w:hAnsi="Symbol" w:hint="default"/>
+      </w:rPr>
+    </w:lvl>
+    <w:lvl w:ilvl="1" w:tplc="04090003">
+      <w:start w:val="1"/>
+      <w:numFmt w:val="bullet"/>
+      <w:lvlText w:val="o"/>
+      <w:lvlJc w:val="left"/>
+      <w:pPr>
+        <w:ind w:left="1440" w:hanging="360"/>
+      </w:pPr>
+      <w:rPr>
+        <w:rFonts w:ascii="Courier New" w:hAnsi="Courier New" w:cs="Courier New" w:hint="default"/>
+      </w:rPr>
+    </w:lvl>
+    <w:lvl w:ilvl="2" w:tplc="04090005">
+      <w:start w:val="1"/>
+      <w:numFmt w:val="bullet"/>
+      <w:lvlText w:val=""/>
+      <w:lvlJc w:val="left"/>
+      <w:pPr>
+        <w:ind w:left="2160" w:hanging="360"/>
+      </w:pPr>
+      <w:rPr>
+        <w:rFonts w:ascii="Wingdings" w:hAnsi="Wingdings" w:hint="default"/>
+      </w:rPr>
+    </w:lvl>
+    <w:lvl w:ilvl="3" w:tplc="04090001">
+      <w:start w:val="1"/>
+      <w:numFmt w:val="bullet"/>
+      <w:lvlText w:val=""/>
+      <w:lvlJc w:val="left"/>
+      <w:pPr>
+        <w:ind w:left="2880" w:hanging="360"/>
+      </w:pPr>
+      <w:rPr>
+        <w:rFonts w:ascii="Symbol" w:hAnsi="Symbol" w:hint="default"/>
+      </w:rPr>
+    </w:lvl>
+    <w:lvl w:ilvl="4" w:tplc="04090003">
+      <w:start w:val="1"/>
+      <w:numFmt w:val="bullet"/>
+      <w:lvlText w:val="o"/>
+      <w:lvlJc w:val="left"/>
+      <w:pPr>
+        <w:ind w:left="3600" w:hanging="360"/>
+      </w:pPr>
+      <w:rPr>
+        <w:rFonts w:ascii="Courier New" w:hAnsi="Courier New" w:cs="Courier New" w:hint="default"/>
+      </w:rPr>
+    </w:lvl>
+    <w:lvl w:ilvl="5" w:tplc="04090005">
+      <w:start w:val="1"/>
+      <w:numFmt w:val="bullet"/>
+      <w:lvlText w:val=""/>
+      <w:lvlJc w:val="left"/>
+      <w:pPr>
+        <w:ind w:left="4320" w:hanging="360"/>
+      </w:pPr>
+      <w:rPr>
+        <w:rFonts w:ascii="Wingdings" w:hAnsi="Wingdings" w:hint="default"/>
+      </w:rPr>
+    </w:lvl>
+    <w:lvl w:ilvl="6" w:tplc="04090001">
+      <w:start w:val="1"/>
+      <w:numFmt w:val="bullet"/>
+      <w:lvlText w:val=""/>
+      <w:lvlJc w:val="left"/>
+      <w:pPr>
+        <w:ind w:left="5040" w:hanging="360"/>
+      </w:pPr>
+      <w:rPr>
+        <w:rFonts w:ascii="Symbol" w:hAnsi="Symbol" w:hint="default"/>
+      </w:rPr>
+    </w:lvl>
+    <w:lvl w:ilvl="7" w:tplc="04090003">
+      <w:start w:val="1"/>
+      <w:numFmt w:val="bullet"/>
+      <w:lvlText w:val="o"/>
+      <w:lvlJc w:val="left"/>
+      <w:pPr>
+        <w:ind w:left="5760" w:hanging="360"/>
+      </w:pPr>
+      <w:rPr>
+        <w:rFonts w:ascii="Courier New" w:hAnsi="Courier New" w:cs="Courier New" w:hint="default"/>
+      </w:rPr>
+    </w:lvl>
+    <w:lvl w:ilvl="8" w:tplc="04090005">
+      <w:start w:val="1"/>
+      <w:numFmt w:val="bullet"/>
+      <w:lvlText w:val=""/>
+      <w:lvlJc w:val="left"/>
+      <w:pPr>
+        <w:ind w:left="6480" w:hanging="360"/>
+      </w:pPr>
+      <w:rPr>
+        <w:rFonts w:ascii="Wingdings" w:hAnsi="Wingdings" w:hint="default"/>
+      </w:rPr>
+    </w:lvl>
+  </w:abstractNum>
+  <w:abstractNum w:abstractNumId="5" w15:restartNumberingAfterBreak="0">
+    <w:nsid w:val="20BB6911"/>
+    <w:multiLevelType w:val="multilevel"/>
+    <w:tmpl w:val="1A045F1C"/>
+    <w:lvl w:ilvl="0">
+      <w:start w:val="2"/>
+      <w:numFmt w:val="decimal"/>
+      <w:lvlText w:val="%1"/>
+      <w:lvlJc w:val="left"/>
+      <w:pPr>
+        <w:ind w:left="375" w:hanging="375"/>
+      </w:pPr>
+      <w:rPr>
+        <w:rFonts w:hint="default"/>
+      </w:rPr>
+    </w:lvl>
+    <w:lvl w:ilvl="1">
+      <w:start w:val="1"/>
+      <w:numFmt w:val="decimal"/>
+      <w:lvlText w:val="%1.%2"/>
+      <w:lvlJc w:val="left"/>
+      <w:pPr>
+        <w:ind w:left="1170" w:hanging="375"/>
+      </w:pPr>
+      <w:rPr>
+        <w:rFonts w:hint="default"/>
+      </w:rPr>
+    </w:lvl>
+    <w:lvl w:ilvl="2">
+      <w:start w:val="1"/>
+      <w:numFmt w:val="decimal"/>
+      <w:lvlText w:val="%1.%2.%3"/>
+      <w:lvlJc w:val="left"/>
+      <w:pPr>
+        <w:ind w:left="2310" w:hanging="720"/>
+      </w:pPr>
+      <w:rPr>
+        <w:rFonts w:hint="default"/>
+      </w:rPr>
+    </w:lvl>
+    <w:lvl w:ilvl="3">
+      <w:start w:val="1"/>
+      <w:numFmt w:val="decimal"/>
+      <w:lvlText w:val="%1.%2.%3.%4"/>
+      <w:lvlJc w:val="left"/>
+      <w:pPr>
+        <w:ind w:left="3465" w:hanging="1080"/>
+      </w:pPr>
+      <w:rPr>
+        <w:rFonts w:hint="default"/>
+      </w:rPr>
+    </w:lvl>
+    <w:lvl w:ilvl="4">
+      <w:start w:val="1"/>
+      <w:numFmt w:val="decimal"/>
+      <w:lvlText w:val="%1.%2.%3.%4.%5"/>
+      <w:lvlJc w:val="left"/>
+      <w:pPr>
+        <w:ind w:left="4260" w:hanging="1080"/>
+      </w:pPr>
+      <w:rPr>
+        <w:rFonts w:hint="default"/>
+      </w:rPr>
+    </w:lvl>
+    <w:lvl w:ilvl="5">
+      <w:start w:val="1"/>
+      <w:numFmt w:val="decimal"/>
+      <w:lvlText w:val="%1.%2.%3.%4.%5.%6"/>
+      <w:lvlJc w:val="left"/>
+      <w:pPr>
+        <w:ind w:left="5415" w:hanging="1440"/>
+      </w:pPr>
+      <w:rPr>
+        <w:rFonts w:hint="default"/>
+      </w:rPr>
+    </w:lvl>
+    <w:lvl w:ilvl="6">
+      <w:start w:val="1"/>
+      <w:numFmt w:val="decimal"/>
+      <w:lvlText w:val="%1.%2.%3.%4.%5.%6.%7"/>
+      <w:lvlJc w:val="left"/>
+      <w:pPr>
+        <w:ind w:left="6210" w:hanging="1440"/>
+      </w:pPr>
+      <w:rPr>
+        <w:rFonts w:hint="default"/>
+      </w:rPr>
+    </w:lvl>
+    <w:lvl w:ilvl="7">
+      <w:start w:val="1"/>
+      <w:numFmt w:val="decimal"/>
+      <w:lvlText w:val="%1.%2.%3.%4.%5.%6.%7.%8"/>
+      <w:lvlJc w:val="left"/>
+      <w:pPr>
+        <w:ind w:left="7365" w:hanging="1800"/>
+      </w:pPr>
+      <w:rPr>
+        <w:rFonts w:hint="default"/>
+      </w:rPr>
+    </w:lvl>
+    <w:lvl w:ilvl="8">
+      <w:start w:val="1"/>
+      <w:numFmt w:val="decimal"/>
+      <w:lvlText w:val="%1.%2.%3.%4.%5.%6.%7.%8.%9"/>
+      <w:lvlJc w:val="left"/>
+      <w:pPr>
+        <w:ind w:left="8520" w:hanging="2160"/>
+      </w:pPr>
+      <w:rPr>
+        <w:rFonts w:hint="default"/>
+      </w:rPr>
+    </w:lvl>
+  </w:abstractNum>
+  <w:abstractNum w:abstractNumId="6" w15:restartNumberingAfterBreak="0">
     <w:nsid w:val="22D33B5C"/>
     <w:multiLevelType w:val="multilevel"/>
     <w:tmpl w:val="078246C6"/>
@@ -3028,7 +4599,101 @@
       </w:rPr>
     </w:lvl>
   </w:abstractNum>
-  <w:abstractNum w:abstractNumId="4" w15:restartNumberingAfterBreak="0">
+  <w:abstractNum w:abstractNumId="7" w15:restartNumberingAfterBreak="0">
+    <w:nsid w:val="2C9A4E9C"/>
+    <w:multiLevelType w:val="multilevel"/>
+    <w:tmpl w:val="862E276A"/>
+    <w:lvl w:ilvl="0">
+      <w:start w:val="1"/>
+      <w:numFmt w:val="decimal"/>
+      <w:lvlText w:val="%1."/>
+      <w:lvlJc w:val="left"/>
+      <w:pPr>
+        <w:ind w:left="1440" w:hanging="360"/>
+      </w:pPr>
+    </w:lvl>
+    <w:lvl w:ilvl="1">
+      <w:start w:val="1"/>
+      <w:numFmt w:val="decimal"/>
+      <w:isLgl/>
+      <w:lvlText w:val="%1.%2"/>
+      <w:lvlJc w:val="left"/>
+      <w:pPr>
+        <w:ind w:left="1836" w:hanging="396"/>
+      </w:pPr>
+    </w:lvl>
+    <w:lvl w:ilvl="2">
+      <w:start w:val="1"/>
+      <w:numFmt w:val="decimal"/>
+      <w:isLgl/>
+      <w:lvlText w:val="%1.%2.%3"/>
+      <w:lvlJc w:val="left"/>
+      <w:pPr>
+        <w:ind w:left="1800" w:hanging="720"/>
+      </w:pPr>
+    </w:lvl>
+    <w:lvl w:ilvl="3">
+      <w:start w:val="1"/>
+      <w:numFmt w:val="decimal"/>
+      <w:isLgl/>
+      <w:lvlText w:val="%1.%2.%3.%4"/>
+      <w:lvlJc w:val="left"/>
+      <w:pPr>
+        <w:ind w:left="2160" w:hanging="1080"/>
+      </w:pPr>
+    </w:lvl>
+    <w:lvl w:ilvl="4">
+      <w:start w:val="1"/>
+      <w:numFmt w:val="decimal"/>
+      <w:isLgl/>
+      <w:lvlText w:val="%1.%2.%3.%4.%5"/>
+      <w:lvlJc w:val="left"/>
+      <w:pPr>
+        <w:ind w:left="2160" w:hanging="1080"/>
+      </w:pPr>
+    </w:lvl>
+    <w:lvl w:ilvl="5">
+      <w:start w:val="1"/>
+      <w:numFmt w:val="decimal"/>
+      <w:isLgl/>
+      <w:lvlText w:val="%1.%2.%3.%4.%5.%6"/>
+      <w:lvlJc w:val="left"/>
+      <w:pPr>
+        <w:ind w:left="2520" w:hanging="1440"/>
+      </w:pPr>
+    </w:lvl>
+    <w:lvl w:ilvl="6">
+      <w:start w:val="1"/>
+      <w:numFmt w:val="decimal"/>
+      <w:isLgl/>
+      <w:lvlText w:val="%1.%2.%3.%4.%5.%6.%7"/>
+      <w:lvlJc w:val="left"/>
+      <w:pPr>
+        <w:ind w:left="2520" w:hanging="1440"/>
+      </w:pPr>
+    </w:lvl>
+    <w:lvl w:ilvl="7">
+      <w:start w:val="1"/>
+      <w:numFmt w:val="decimal"/>
+      <w:isLgl/>
+      <w:lvlText w:val="%1.%2.%3.%4.%5.%6.%7.%8"/>
+      <w:lvlJc w:val="left"/>
+      <w:pPr>
+        <w:ind w:left="2880" w:hanging="1800"/>
+      </w:pPr>
+    </w:lvl>
+    <w:lvl w:ilvl="8">
+      <w:start w:val="1"/>
+      <w:numFmt w:val="decimal"/>
+      <w:isLgl/>
+      <w:lvlText w:val="%1.%2.%3.%4.%5.%6.%7.%8.%9"/>
+      <w:lvlJc w:val="left"/>
+      <w:pPr>
+        <w:ind w:left="2880" w:hanging="1800"/>
+      </w:pPr>
+    </w:lvl>
+  </w:abstractNum>
+  <w:abstractNum w:abstractNumId="8" w15:restartNumberingAfterBreak="0">
     <w:nsid w:val="6FB00980"/>
     <w:multiLevelType w:val="multilevel"/>
     <w:tmpl w:val="47FA9D1A"/>
@@ -3177,7 +4842,7 @@
       </w:rPr>
     </w:lvl>
   </w:abstractNum>
-  <w:abstractNum w:abstractNumId="5" w15:restartNumberingAfterBreak="0">
+  <w:abstractNum w:abstractNumId="9" w15:restartNumberingAfterBreak="0">
     <w:nsid w:val="71A21A6B"/>
     <w:multiLevelType w:val="hybridMultilevel"/>
     <w:tmpl w:val="49060298"/>
@@ -3362,7 +5027,7 @@
       </w:rPr>
     </w:lvl>
   </w:abstractNum>
-  <w:abstractNum w:abstractNumId="6" w15:restartNumberingAfterBreak="0">
+  <w:abstractNum w:abstractNumId="10" w15:restartNumberingAfterBreak="0">
     <w:nsid w:val="7B496CF8"/>
     <w:multiLevelType w:val="multilevel"/>
     <w:tmpl w:val="6D667ADE"/>
@@ -3512,10 +5177,10 @@
     </w:lvl>
   </w:abstractNum>
   <w:num w:numId="1" w16cid:durableId="1855001360">
-    <w:abstractNumId w:val="5"/>
+    <w:abstractNumId w:val="9"/>
   </w:num>
   <w:num w:numId="2" w16cid:durableId="1354067305">
-    <w:abstractNumId w:val="3"/>
+    <w:abstractNumId w:val="6"/>
   </w:num>
   <w:num w:numId="3" w16cid:durableId="1514808474">
     <w:abstractNumId w:val="0"/>
@@ -3524,13 +5189,61 @@
     <w:abstractNumId w:val="1"/>
   </w:num>
   <w:num w:numId="5" w16cid:durableId="396631097">
-    <w:abstractNumId w:val="4"/>
+    <w:abstractNumId w:val="8"/>
   </w:num>
   <w:num w:numId="6" w16cid:durableId="1141997494">
     <w:abstractNumId w:val="2"/>
   </w:num>
   <w:num w:numId="7" w16cid:durableId="1726828547">
-    <w:abstractNumId w:val="6"/>
+    <w:abstractNumId w:val="10"/>
+  </w:num>
+  <w:num w:numId="8" w16cid:durableId="984774541">
+    <w:abstractNumId w:val="7"/>
+    <w:lvlOverride w:ilvl="0">
+      <w:startOverride w:val="1"/>
+    </w:lvlOverride>
+    <w:lvlOverride w:ilvl="1">
+      <w:startOverride w:val="1"/>
+    </w:lvlOverride>
+    <w:lvlOverride w:ilvl="2">
+      <w:startOverride w:val="1"/>
+    </w:lvlOverride>
+    <w:lvlOverride w:ilvl="3">
+      <w:startOverride w:val="1"/>
+    </w:lvlOverride>
+    <w:lvlOverride w:ilvl="4">
+      <w:startOverride w:val="1"/>
+    </w:lvlOverride>
+    <w:lvlOverride w:ilvl="5">
+      <w:startOverride w:val="1"/>
+    </w:lvlOverride>
+    <w:lvlOverride w:ilvl="6">
+      <w:startOverride w:val="1"/>
+    </w:lvlOverride>
+    <w:lvlOverride w:ilvl="7">
+      <w:startOverride w:val="1"/>
+    </w:lvlOverride>
+    <w:lvlOverride w:ilvl="8">
+      <w:startOverride w:val="1"/>
+    </w:lvlOverride>
+  </w:num>
+  <w:num w:numId="9" w16cid:durableId="673264166">
+    <w:abstractNumId w:val="4"/>
+    <w:lvlOverride w:ilvl="0"/>
+    <w:lvlOverride w:ilvl="1"/>
+    <w:lvlOverride w:ilvl="2"/>
+    <w:lvlOverride w:ilvl="3"/>
+    <w:lvlOverride w:ilvl="4"/>
+    <w:lvlOverride w:ilvl="5"/>
+    <w:lvlOverride w:ilvl="6"/>
+    <w:lvlOverride w:ilvl="7"/>
+    <w:lvlOverride w:ilvl="8"/>
+  </w:num>
+  <w:num w:numId="10" w16cid:durableId="1930893924">
+    <w:abstractNumId w:val="3"/>
+  </w:num>
+  <w:num w:numId="11" w16cid:durableId="657345064">
+    <w:abstractNumId w:val="5"/>
   </w:num>
 </w:numbering>
 </file>
@@ -3933,7 +5646,7 @@
   <w:style w:type="paragraph" w:default="1" w:styleId="Normal">
     <w:name w:val="Normal"/>
     <w:qFormat/>
-    <w:rsid w:val="00D55D2B"/>
+    <w:rsid w:val="00807927"/>
     <w:pPr>
       <w:spacing w:line="256" w:lineRule="auto"/>
     </w:pPr>
@@ -4077,7 +5790,6 @@
     <w:name w:val="Normal (Web)"/>
     <w:basedOn w:val="Normal"/>
     <w:uiPriority w:val="99"/>
-    <w:semiHidden/>
     <w:unhideWhenUsed/>
     <w:rsid w:val="00843362"/>
     <w:pPr>
@@ -4103,6 +5815,7 @@
   <w:style w:type="paragraph" w:styleId="ListParagraph">
     <w:name w:val="List Paragraph"/>
     <w:basedOn w:val="Normal"/>
+    <w:link w:val="ListParagraphChar"/>
     <w:uiPriority w:val="34"/>
     <w:qFormat/>
     <w:rsid w:val="00834BA8"/>
@@ -4110,6 +5823,14 @@
       <w:ind w:left="720"/>
       <w:contextualSpacing/>
     </w:pPr>
+  </w:style>
+  <w:style w:type="character" w:customStyle="1" w:styleId="ListParagraphChar">
+    <w:name w:val="List Paragraph Char"/>
+    <w:basedOn w:val="DefaultParagraphFont"/>
+    <w:link w:val="ListParagraph"/>
+    <w:uiPriority w:val="34"/>
+    <w:locked/>
+    <w:rsid w:val="00931352"/>
   </w:style>
 </w:styles>
 </file>
